--- a/Vuex.docx
+++ b/Vuex.docx
@@ -1,6 +1,6 @@
 
 <file path=word/document.xml><?xml version="1.0" encoding="utf-8"?>
-<w:document xmlns:wpc="http://schemas.microsoft.com/office/word/2010/wordprocessingCanvas" xmlns:cx="http://schemas.microsoft.com/office/drawing/2014/chartex" xmlns:cx1="http://schemas.microsoft.com/office/drawing/2015/9/8/chartex" xmlns:cx2="http://schemas.microsoft.com/office/drawing/2015/10/21/chartex" xmlns:cx3="http://schemas.microsoft.com/office/drawing/2016/5/9/chartex" xmlns:cx4="http://schemas.microsoft.com/office/drawing/2016/5/10/chartex" xmlns:cx5="http://schemas.microsoft.com/office/drawing/2016/5/11/chartex" xmlns:cx6="http://schemas.microsoft.com/office/drawing/2016/5/12/chartex" xmlns:cx7="http://schemas.microsoft.com/office/drawing/2016/5/13/chartex" xmlns:cx8="http://schemas.microsoft.com/office/drawing/2016/5/14/chartex" xmlns:mc="http://schemas.openxmlformats.org/markup-compatibility/2006" xmlns:aink="http://schemas.microsoft.com/office/drawing/2016/ink" xmlns:am3d="http://schemas.microsoft.com/office/drawing/2017/model3d" xmlns:o="urn:schemas-microsoft-com:office:office" xmlns:r="http://schemas.openxmlformats.org/officeDocument/2006/relationships" xmlns:m="http://schemas.openxmlformats.org/officeDocument/2006/math" xmlns:v="urn:schemas-microsoft-com:vml" xmlns:wp14="http://schemas.microsoft.com/office/word/2010/wordprocessingDrawing" xmlns:wp="http://schemas.openxmlformats.org/drawingml/2006/wordprocessingDrawing" xmlns:w10="urn:schemas-microsoft-com:office:word" xmlns:w="http://schemas.openxmlformats.org/wordprocessingml/2006/main" xmlns:w14="http://schemas.microsoft.com/office/word/2010/wordml" xmlns:w15="http://schemas.microsoft.com/office/word/2012/wordml" xmlns:w16cex="http://schemas.microsoft.com/office/word/2018/wordml/cex" xmlns:w16cid="http://schemas.microsoft.com/office/word/2016/wordml/cid" xmlns:w16="http://schemas.microsoft.com/office/word/2018/wordml" xmlns:w16se="http://schemas.microsoft.com/office/word/2015/wordml/symex" xmlns:wpg="http://schemas.microsoft.com/office/word/2010/wordprocessingGroup" xmlns:wpi="http://schemas.microsoft.com/office/word/2010/wordprocessingInk" xmlns:wne="http://schemas.microsoft.com/office/word/2006/wordml" xmlns:wps="http://schemas.microsoft.com/office/word/2010/wordprocessingShape" mc:Ignorable="w14 w15 w16se w16cid w16 w16cex wp14">
+<w:document xmlns:wpc="http://schemas.microsoft.com/office/word/2010/wordprocessingCanvas" xmlns:mc="http://schemas.openxmlformats.org/markup-compatibility/2006" xmlns:o="urn:schemas-microsoft-com:office:office" xmlns:r="http://schemas.openxmlformats.org/officeDocument/2006/relationships" xmlns:m="http://schemas.openxmlformats.org/officeDocument/2006/math" xmlns:v="urn:schemas-microsoft-com:vml" xmlns:wp14="http://schemas.microsoft.com/office/word/2010/wordprocessingDrawing" xmlns:wp="http://schemas.openxmlformats.org/drawingml/2006/wordprocessingDrawing" xmlns:w10="urn:schemas-microsoft-com:office:word" xmlns:w="http://schemas.openxmlformats.org/wordprocessingml/2006/main" xmlns:w14="http://schemas.microsoft.com/office/word/2010/wordml" xmlns:w15="http://schemas.microsoft.com/office/word/2012/wordml" xmlns:wpg="http://schemas.microsoft.com/office/word/2010/wordprocessingGroup" xmlns:wpi="http://schemas.microsoft.com/office/word/2010/wordprocessingInk" xmlns:wne="http://schemas.microsoft.com/office/word/2006/wordml" xmlns:wps="http://schemas.microsoft.com/office/word/2010/wordprocessingShape" mc:Ignorable="w14 w15 wp14">
   <w:body>
     <w:p>
       <w:pPr>
@@ -8570,12 +8570,2283 @@
     </w:p>
     <w:p>
       <w:pPr>
-        <w:bidi/>
-        <w:jc w:val="right"/>
         <w:rPr>
           <w:sz w:val="28"/>
           <w:szCs w:val="28"/>
           <w:rtl/>
+          <w:lang w:bidi="ar-EG"/>
+        </w:rPr>
+      </w:pPr>
+      <w:r>
+        <w:rPr>
+          <w:sz w:val="28"/>
+          <w:szCs w:val="28"/>
+          <w:rtl/>
+          <w:lang w:bidi="ar-EG"/>
+        </w:rPr>
+        <w:br w:type="page"/>
+      </w:r>
+    </w:p>
+    <w:p>
+      <w:pPr>
+        <w:bidi/>
+        <w:jc w:val="center"/>
+        <w:rPr>
+          <w:b/>
+          <w:bCs/>
+          <w:sz w:val="28"/>
+          <w:szCs w:val="28"/>
+          <w:u w:val="single"/>
+          <w:lang w:bidi="ar-EG"/>
+        </w:rPr>
+      </w:pPr>
+      <w:r>
+        <w:rPr>
+          <w:b/>
+          <w:bCs/>
+          <w:sz w:val="28"/>
+          <w:szCs w:val="28"/>
+          <w:u w:val="single"/>
+          <w:lang w:bidi="ar-EG"/>
+        </w:rPr>
+        <w:lastRenderedPageBreak/>
+        <w:t>VUEX in Nuxt</w:t>
+      </w:r>
+    </w:p>
+    <w:p>
+      <w:pPr>
+        <w:shd w:val="clear" w:color="auto" w:fill="282C34"/>
+        <w:spacing w:after="0" w:line="300" w:lineRule="atLeast"/>
+        <w:rPr>
+          <w:rFonts w:ascii="Consolas" w:eastAsia="Times New Roman" w:hAnsi="Consolas" w:cs="Times New Roman"/>
+          <w:color w:val="ABB2BF"/>
+          <w:sz w:val="20"/>
+          <w:szCs w:val="20"/>
+        </w:rPr>
+      </w:pPr>
+      <w:r>
+        <w:rPr>
+          <w:rFonts w:ascii="Consolas" w:eastAsia="Times New Roman" w:hAnsi="Consolas" w:cs="Times New Roman"/>
+          <w:i/>
+          <w:iCs/>
+          <w:color w:val="5C6370"/>
+          <w:sz w:val="20"/>
+          <w:szCs w:val="20"/>
+        </w:rPr>
+        <w:t>// File name ads.js</w:t>
+      </w:r>
+      <w:r>
+        <w:rPr>
+          <w:rFonts w:ascii="Consolas" w:eastAsia="Times New Roman" w:hAnsi="Consolas" w:cs="Times New Roman"/>
+          <w:color w:val="C678DD"/>
+          <w:sz w:val="20"/>
+          <w:szCs w:val="20"/>
+        </w:rPr>
+        <w:br/>
+      </w:r>
+      <w:r>
+        <w:rPr>
+          <w:rFonts w:ascii="Consolas" w:eastAsia="Times New Roman" w:hAnsi="Consolas" w:cs="Times New Roman"/>
+          <w:color w:val="C678DD"/>
+          <w:sz w:val="20"/>
+          <w:szCs w:val="20"/>
+        </w:rPr>
+        <w:t>export</w:t>
+      </w:r>
+      <w:r>
+        <w:rPr>
+          <w:rFonts w:ascii="Consolas" w:eastAsia="Times New Roman" w:hAnsi="Consolas" w:cs="Times New Roman"/>
+          <w:color w:val="ABB2BF"/>
+          <w:sz w:val="20"/>
+          <w:szCs w:val="20"/>
+        </w:rPr>
+        <w:t> </w:t>
+      </w:r>
+      <w:r>
+        <w:rPr>
+          <w:rFonts w:ascii="Consolas" w:eastAsia="Times New Roman" w:hAnsi="Consolas" w:cs="Times New Roman"/>
+          <w:color w:val="C678DD"/>
+          <w:sz w:val="20"/>
+          <w:szCs w:val="20"/>
+        </w:rPr>
+        <w:t>const</w:t>
+      </w:r>
+      <w:r>
+        <w:rPr>
+          <w:rFonts w:ascii="Consolas" w:eastAsia="Times New Roman" w:hAnsi="Consolas" w:cs="Times New Roman"/>
+          <w:color w:val="ABB2BF"/>
+          <w:sz w:val="20"/>
+          <w:szCs w:val="20"/>
+        </w:rPr>
+        <w:t> </w:t>
+      </w:r>
+      <w:r>
+        <w:rPr>
+          <w:rFonts w:ascii="Consolas" w:eastAsia="Times New Roman" w:hAnsi="Consolas" w:cs="Times New Roman"/>
+          <w:color w:val="61AFEF"/>
+          <w:sz w:val="20"/>
+          <w:szCs w:val="20"/>
+        </w:rPr>
+        <w:t>state</w:t>
+      </w:r>
+      <w:r>
+        <w:rPr>
+          <w:rFonts w:ascii="Consolas" w:eastAsia="Times New Roman" w:hAnsi="Consolas" w:cs="Times New Roman"/>
+          <w:color w:val="ABB2BF"/>
+          <w:sz w:val="20"/>
+          <w:szCs w:val="20"/>
+        </w:rPr>
+        <w:t> </w:t>
+      </w:r>
+      <w:r>
+        <w:rPr>
+          <w:rFonts w:ascii="Consolas" w:eastAsia="Times New Roman" w:hAnsi="Consolas" w:cs="Times New Roman"/>
+          <w:color w:val="56B6C2"/>
+          <w:sz w:val="20"/>
+          <w:szCs w:val="20"/>
+        </w:rPr>
+        <w:t>=</w:t>
+      </w:r>
+      <w:r>
+        <w:rPr>
+          <w:rFonts w:ascii="Consolas" w:eastAsia="Times New Roman" w:hAnsi="Consolas" w:cs="Times New Roman"/>
+          <w:color w:val="ABB2BF"/>
+          <w:sz w:val="20"/>
+          <w:szCs w:val="20"/>
+        </w:rPr>
+        <w:t> () </w:t>
+      </w:r>
+      <w:r>
+        <w:rPr>
+          <w:rFonts w:ascii="Consolas" w:eastAsia="Times New Roman" w:hAnsi="Consolas" w:cs="Times New Roman"/>
+          <w:color w:val="C678DD"/>
+          <w:sz w:val="20"/>
+          <w:szCs w:val="20"/>
+        </w:rPr>
+        <w:t>=&gt;</w:t>
+      </w:r>
+      <w:r>
+        <w:rPr>
+          <w:rFonts w:ascii="Consolas" w:eastAsia="Times New Roman" w:hAnsi="Consolas" w:cs="Times New Roman"/>
+          <w:color w:val="ABB2BF"/>
+          <w:sz w:val="20"/>
+          <w:szCs w:val="20"/>
+        </w:rPr>
+        <w:t> ({</w:t>
+      </w:r>
+    </w:p>
+    <w:p>
+      <w:pPr>
+        <w:shd w:val="clear" w:color="auto" w:fill="282C34"/>
+        <w:spacing w:after="0" w:line="300" w:lineRule="atLeast"/>
+        <w:rPr>
+          <w:rFonts w:ascii="Consolas" w:eastAsia="Times New Roman" w:hAnsi="Consolas" w:cs="Times New Roman"/>
+          <w:color w:val="ABB2BF"/>
+          <w:sz w:val="20"/>
+          <w:szCs w:val="20"/>
+        </w:rPr>
+      </w:pPr>
+      <w:r>
+        <w:rPr>
+          <w:rFonts w:ascii="Consolas" w:eastAsia="Times New Roman" w:hAnsi="Consolas" w:cs="Times New Roman"/>
+          <w:color w:val="ABB2BF"/>
+          <w:sz w:val="20"/>
+          <w:szCs w:val="20"/>
+        </w:rPr>
+        <w:t>  </w:t>
+      </w:r>
+      <w:r>
+        <w:rPr>
+          <w:rFonts w:ascii="Consolas" w:eastAsia="Times New Roman" w:hAnsi="Consolas" w:cs="Times New Roman"/>
+          <w:color w:val="E06C75"/>
+          <w:sz w:val="20"/>
+          <w:szCs w:val="20"/>
+        </w:rPr>
+        <w:t>showAD</w:t>
+      </w:r>
+      <w:r>
+        <w:rPr>
+          <w:rFonts w:ascii="Consolas" w:eastAsia="Times New Roman" w:hAnsi="Consolas" w:cs="Times New Roman"/>
+          <w:color w:val="56B6C2"/>
+          <w:sz w:val="20"/>
+          <w:szCs w:val="20"/>
+        </w:rPr>
+        <w:t>:</w:t>
+      </w:r>
+      <w:r>
+        <w:rPr>
+          <w:rFonts w:ascii="Consolas" w:eastAsia="Times New Roman" w:hAnsi="Consolas" w:cs="Times New Roman"/>
+          <w:color w:val="ABB2BF"/>
+          <w:sz w:val="20"/>
+          <w:szCs w:val="20"/>
+        </w:rPr>
+        <w:t> </w:t>
+      </w:r>
+      <w:r>
+        <w:rPr>
+          <w:rFonts w:ascii="Consolas" w:eastAsia="Times New Roman" w:hAnsi="Consolas" w:cs="Times New Roman"/>
+          <w:color w:val="D19A66"/>
+          <w:sz w:val="20"/>
+          <w:szCs w:val="20"/>
+        </w:rPr>
+        <w:t>false</w:t>
+      </w:r>
+      <w:r>
+        <w:rPr>
+          <w:rFonts w:ascii="Consolas" w:eastAsia="Times New Roman" w:hAnsi="Consolas" w:cs="Times New Roman"/>
+          <w:color w:val="ABB2BF"/>
+          <w:sz w:val="20"/>
+          <w:szCs w:val="20"/>
+        </w:rPr>
+        <w:t>,</w:t>
+      </w:r>
+    </w:p>
+    <w:p>
+      <w:pPr>
+        <w:shd w:val="clear" w:color="auto" w:fill="282C34"/>
+        <w:spacing w:after="0" w:line="300" w:lineRule="atLeast"/>
+        <w:rPr>
+          <w:rFonts w:ascii="Consolas" w:eastAsia="Times New Roman" w:hAnsi="Consolas" w:cs="Times New Roman"/>
+          <w:color w:val="ABB2BF"/>
+          <w:sz w:val="20"/>
+          <w:szCs w:val="20"/>
+        </w:rPr>
+      </w:pPr>
+      <w:r>
+        <w:rPr>
+          <w:rFonts w:ascii="Consolas" w:eastAsia="Times New Roman" w:hAnsi="Consolas" w:cs="Times New Roman"/>
+          <w:color w:val="ABB2BF"/>
+          <w:sz w:val="20"/>
+          <w:szCs w:val="20"/>
+        </w:rPr>
+        <w:t>  </w:t>
+      </w:r>
+      <w:r>
+        <w:rPr>
+          <w:rFonts w:ascii="Consolas" w:eastAsia="Times New Roman" w:hAnsi="Consolas" w:cs="Times New Roman"/>
+          <w:color w:val="E06C75"/>
+          <w:sz w:val="20"/>
+          <w:szCs w:val="20"/>
+        </w:rPr>
+        <w:t>list</w:t>
+      </w:r>
+      <w:r>
+        <w:rPr>
+          <w:rFonts w:ascii="Consolas" w:eastAsia="Times New Roman" w:hAnsi="Consolas" w:cs="Times New Roman"/>
+          <w:color w:val="56B6C2"/>
+          <w:sz w:val="20"/>
+          <w:szCs w:val="20"/>
+        </w:rPr>
+        <w:t>:</w:t>
+      </w:r>
+      <w:r>
+        <w:rPr>
+          <w:rFonts w:ascii="Consolas" w:eastAsia="Times New Roman" w:hAnsi="Consolas" w:cs="Times New Roman"/>
+          <w:color w:val="ABB2BF"/>
+          <w:sz w:val="20"/>
+          <w:szCs w:val="20"/>
+        </w:rPr>
+        <w:t> [</w:t>
+      </w:r>
+    </w:p>
+    <w:p>
+      <w:pPr>
+        <w:shd w:val="clear" w:color="auto" w:fill="282C34"/>
+        <w:spacing w:after="0" w:line="300" w:lineRule="atLeast"/>
+        <w:rPr>
+          <w:rFonts w:ascii="Consolas" w:eastAsia="Times New Roman" w:hAnsi="Consolas" w:cs="Times New Roman"/>
+          <w:color w:val="ABB2BF"/>
+          <w:sz w:val="20"/>
+          <w:szCs w:val="20"/>
+        </w:rPr>
+      </w:pPr>
+      <w:r>
+        <w:rPr>
+          <w:rFonts w:ascii="Consolas" w:eastAsia="Times New Roman" w:hAnsi="Consolas" w:cs="Times New Roman"/>
+          <w:color w:val="ABB2BF"/>
+          <w:sz w:val="20"/>
+          <w:szCs w:val="20"/>
+        </w:rPr>
+        <w:t>    {</w:t>
+      </w:r>
+      <w:r>
+        <w:rPr>
+          <w:rFonts w:ascii="Consolas" w:eastAsia="Times New Roman" w:hAnsi="Consolas" w:cs="Times New Roman"/>
+          <w:color w:val="ABB2BF"/>
+          <w:sz w:val="20"/>
+          <w:szCs w:val="20"/>
+        </w:rPr>
+        <w:t xml:space="preserve"> </w:t>
+      </w:r>
+      <w:r>
+        <w:rPr>
+          <w:rFonts w:ascii="Consolas" w:eastAsia="Times New Roman" w:hAnsi="Consolas" w:cs="Times New Roman"/>
+          <w:color w:val="E06C75"/>
+          <w:sz w:val="20"/>
+          <w:szCs w:val="20"/>
+        </w:rPr>
+        <w:t>name</w:t>
+      </w:r>
+      <w:r>
+        <w:rPr>
+          <w:rFonts w:ascii="Consolas" w:eastAsia="Times New Roman" w:hAnsi="Consolas" w:cs="Times New Roman"/>
+          <w:color w:val="56B6C2"/>
+          <w:sz w:val="20"/>
+          <w:szCs w:val="20"/>
+        </w:rPr>
+        <w:t>:</w:t>
+      </w:r>
+      <w:r>
+        <w:rPr>
+          <w:rFonts w:ascii="Consolas" w:eastAsia="Times New Roman" w:hAnsi="Consolas" w:cs="Times New Roman"/>
+          <w:color w:val="ABB2BF"/>
+          <w:sz w:val="20"/>
+          <w:szCs w:val="20"/>
+        </w:rPr>
+        <w:t> </w:t>
+      </w:r>
+      <w:r>
+        <w:rPr>
+          <w:rFonts w:ascii="Consolas" w:eastAsia="Times New Roman" w:hAnsi="Consolas" w:cs="Times New Roman"/>
+          <w:color w:val="98C379"/>
+          <w:sz w:val="20"/>
+          <w:szCs w:val="20"/>
+        </w:rPr>
+        <w:t>"A"</w:t>
+      </w:r>
+      <w:r>
+        <w:rPr>
+          <w:rFonts w:ascii="Consolas" w:eastAsia="Times New Roman" w:hAnsi="Consolas" w:cs="Times New Roman"/>
+          <w:color w:val="ABB2BF"/>
+          <w:sz w:val="20"/>
+          <w:szCs w:val="20"/>
+        </w:rPr>
+        <w:t>,</w:t>
+      </w:r>
+      <w:r>
+        <w:rPr>
+          <w:rFonts w:ascii="Consolas" w:eastAsia="Times New Roman" w:hAnsi="Consolas" w:cs="Times New Roman"/>
+          <w:color w:val="ABB2BF"/>
+          <w:sz w:val="20"/>
+          <w:szCs w:val="20"/>
+        </w:rPr>
+        <w:t xml:space="preserve"> </w:t>
+      </w:r>
+      <w:r>
+        <w:rPr>
+          <w:rFonts w:ascii="Consolas" w:eastAsia="Times New Roman" w:hAnsi="Consolas" w:cs="Times New Roman"/>
+          <w:color w:val="E06C75"/>
+          <w:sz w:val="20"/>
+          <w:szCs w:val="20"/>
+        </w:rPr>
+        <w:t>size</w:t>
+      </w:r>
+      <w:r>
+        <w:rPr>
+          <w:rFonts w:ascii="Consolas" w:eastAsia="Times New Roman" w:hAnsi="Consolas" w:cs="Times New Roman"/>
+          <w:color w:val="56B6C2"/>
+          <w:sz w:val="20"/>
+          <w:szCs w:val="20"/>
+        </w:rPr>
+        <w:t>:</w:t>
+      </w:r>
+      <w:r>
+        <w:rPr>
+          <w:rFonts w:ascii="Consolas" w:eastAsia="Times New Roman" w:hAnsi="Consolas" w:cs="Times New Roman"/>
+          <w:color w:val="ABB2BF"/>
+          <w:sz w:val="20"/>
+          <w:szCs w:val="20"/>
+        </w:rPr>
+        <w:t> </w:t>
+      </w:r>
+      <w:r>
+        <w:rPr>
+          <w:rFonts w:ascii="Consolas" w:eastAsia="Times New Roman" w:hAnsi="Consolas" w:cs="Times New Roman"/>
+          <w:color w:val="D19A66"/>
+          <w:sz w:val="20"/>
+          <w:szCs w:val="20"/>
+        </w:rPr>
+        <w:t>10</w:t>
+      </w:r>
+      <w:r>
+        <w:rPr>
+          <w:rFonts w:ascii="Consolas" w:eastAsia="Times New Roman" w:hAnsi="Consolas" w:cs="Times New Roman"/>
+          <w:color w:val="ABB2BF"/>
+          <w:sz w:val="20"/>
+          <w:szCs w:val="20"/>
+        </w:rPr>
+        <w:t xml:space="preserve"> </w:t>
+      </w:r>
+      <w:r>
+        <w:rPr>
+          <w:rFonts w:ascii="Consolas" w:eastAsia="Times New Roman" w:hAnsi="Consolas" w:cs="Times New Roman"/>
+          <w:color w:val="ABB2BF"/>
+          <w:sz w:val="20"/>
+          <w:szCs w:val="20"/>
+        </w:rPr>
+        <w:t>},</w:t>
+      </w:r>
+    </w:p>
+    <w:p>
+      <w:pPr>
+        <w:shd w:val="clear" w:color="auto" w:fill="282C34"/>
+        <w:spacing w:after="0" w:line="300" w:lineRule="atLeast"/>
+        <w:rPr>
+          <w:rFonts w:ascii="Consolas" w:eastAsia="Times New Roman" w:hAnsi="Consolas" w:cs="Times New Roman"/>
+          <w:color w:val="ABB2BF"/>
+          <w:sz w:val="20"/>
+          <w:szCs w:val="20"/>
+        </w:rPr>
+      </w:pPr>
+      <w:r>
+        <w:rPr>
+          <w:rFonts w:ascii="Consolas" w:eastAsia="Times New Roman" w:hAnsi="Consolas" w:cs="Times New Roman"/>
+          <w:color w:val="ABB2BF"/>
+          <w:sz w:val="20"/>
+          <w:szCs w:val="20"/>
+        </w:rPr>
+        <w:t>    {</w:t>
+      </w:r>
+      <w:r>
+        <w:rPr>
+          <w:rFonts w:ascii="Consolas" w:eastAsia="Times New Roman" w:hAnsi="Consolas" w:cs="Times New Roman"/>
+          <w:color w:val="ABB2BF"/>
+          <w:sz w:val="20"/>
+          <w:szCs w:val="20"/>
+        </w:rPr>
+        <w:t xml:space="preserve"> </w:t>
+      </w:r>
+      <w:r>
+        <w:rPr>
+          <w:rFonts w:ascii="Consolas" w:eastAsia="Times New Roman" w:hAnsi="Consolas" w:cs="Times New Roman"/>
+          <w:color w:val="E06C75"/>
+          <w:sz w:val="20"/>
+          <w:szCs w:val="20"/>
+        </w:rPr>
+        <w:t>name</w:t>
+      </w:r>
+      <w:r>
+        <w:rPr>
+          <w:rFonts w:ascii="Consolas" w:eastAsia="Times New Roman" w:hAnsi="Consolas" w:cs="Times New Roman"/>
+          <w:color w:val="56B6C2"/>
+          <w:sz w:val="20"/>
+          <w:szCs w:val="20"/>
+        </w:rPr>
+        <w:t>:</w:t>
+      </w:r>
+      <w:r>
+        <w:rPr>
+          <w:rFonts w:ascii="Consolas" w:eastAsia="Times New Roman" w:hAnsi="Consolas" w:cs="Times New Roman"/>
+          <w:color w:val="ABB2BF"/>
+          <w:sz w:val="20"/>
+          <w:szCs w:val="20"/>
+        </w:rPr>
+        <w:t> </w:t>
+      </w:r>
+      <w:r>
+        <w:rPr>
+          <w:rFonts w:ascii="Consolas" w:eastAsia="Times New Roman" w:hAnsi="Consolas" w:cs="Times New Roman"/>
+          <w:color w:val="98C379"/>
+          <w:sz w:val="20"/>
+          <w:szCs w:val="20"/>
+        </w:rPr>
+        <w:t>"B"</w:t>
+      </w:r>
+      <w:r>
+        <w:rPr>
+          <w:rFonts w:ascii="Consolas" w:eastAsia="Times New Roman" w:hAnsi="Consolas" w:cs="Times New Roman"/>
+          <w:color w:val="ABB2BF"/>
+          <w:sz w:val="20"/>
+          <w:szCs w:val="20"/>
+        </w:rPr>
+        <w:t>,</w:t>
+      </w:r>
+      <w:r>
+        <w:rPr>
+          <w:rFonts w:ascii="Consolas" w:eastAsia="Times New Roman" w:hAnsi="Consolas" w:cs="Times New Roman"/>
+          <w:color w:val="ABB2BF"/>
+          <w:sz w:val="20"/>
+          <w:szCs w:val="20"/>
+        </w:rPr>
+        <w:t xml:space="preserve"> </w:t>
+      </w:r>
+      <w:r>
+        <w:rPr>
+          <w:rFonts w:ascii="Consolas" w:eastAsia="Times New Roman" w:hAnsi="Consolas" w:cs="Times New Roman"/>
+          <w:color w:val="E06C75"/>
+          <w:sz w:val="20"/>
+          <w:szCs w:val="20"/>
+        </w:rPr>
+        <w:t>size</w:t>
+      </w:r>
+      <w:r>
+        <w:rPr>
+          <w:rFonts w:ascii="Consolas" w:eastAsia="Times New Roman" w:hAnsi="Consolas" w:cs="Times New Roman"/>
+          <w:color w:val="56B6C2"/>
+          <w:sz w:val="20"/>
+          <w:szCs w:val="20"/>
+        </w:rPr>
+        <w:t>:</w:t>
+      </w:r>
+      <w:r>
+        <w:rPr>
+          <w:rFonts w:ascii="Consolas" w:eastAsia="Times New Roman" w:hAnsi="Consolas" w:cs="Times New Roman"/>
+          <w:color w:val="ABB2BF"/>
+          <w:sz w:val="20"/>
+          <w:szCs w:val="20"/>
+        </w:rPr>
+        <w:t> </w:t>
+      </w:r>
+      <w:r>
+        <w:rPr>
+          <w:rFonts w:ascii="Consolas" w:eastAsia="Times New Roman" w:hAnsi="Consolas" w:cs="Times New Roman"/>
+          <w:color w:val="D19A66"/>
+          <w:sz w:val="20"/>
+          <w:szCs w:val="20"/>
+        </w:rPr>
+        <w:t>20</w:t>
+      </w:r>
+      <w:r>
+        <w:rPr>
+          <w:rFonts w:ascii="Consolas" w:eastAsia="Times New Roman" w:hAnsi="Consolas" w:cs="Times New Roman"/>
+          <w:color w:val="ABB2BF"/>
+          <w:sz w:val="20"/>
+          <w:szCs w:val="20"/>
+        </w:rPr>
+        <w:t xml:space="preserve"> </w:t>
+      </w:r>
+      <w:r>
+        <w:rPr>
+          <w:rFonts w:ascii="Consolas" w:eastAsia="Times New Roman" w:hAnsi="Consolas" w:cs="Times New Roman"/>
+          <w:color w:val="ABB2BF"/>
+          <w:sz w:val="20"/>
+          <w:szCs w:val="20"/>
+        </w:rPr>
+        <w:t>},</w:t>
+      </w:r>
+    </w:p>
+    <w:p>
+      <w:pPr>
+        <w:shd w:val="clear" w:color="auto" w:fill="282C34"/>
+        <w:spacing w:after="0" w:line="300" w:lineRule="atLeast"/>
+        <w:rPr>
+          <w:rFonts w:ascii="Consolas" w:eastAsia="Times New Roman" w:hAnsi="Consolas" w:cs="Times New Roman"/>
+          <w:color w:val="ABB2BF"/>
+          <w:sz w:val="20"/>
+          <w:szCs w:val="20"/>
+        </w:rPr>
+      </w:pPr>
+      <w:r>
+        <w:rPr>
+          <w:rFonts w:ascii="Consolas" w:eastAsia="Times New Roman" w:hAnsi="Consolas" w:cs="Times New Roman"/>
+          <w:color w:val="ABB2BF"/>
+          <w:sz w:val="20"/>
+          <w:szCs w:val="20"/>
+        </w:rPr>
+        <w:t>    {</w:t>
+      </w:r>
+      <w:r>
+        <w:rPr>
+          <w:rFonts w:ascii="Consolas" w:eastAsia="Times New Roman" w:hAnsi="Consolas" w:cs="Times New Roman"/>
+          <w:color w:val="ABB2BF"/>
+          <w:sz w:val="20"/>
+          <w:szCs w:val="20"/>
+        </w:rPr>
+        <w:t xml:space="preserve"> </w:t>
+      </w:r>
+      <w:r>
+        <w:rPr>
+          <w:rFonts w:ascii="Consolas" w:eastAsia="Times New Roman" w:hAnsi="Consolas" w:cs="Times New Roman"/>
+          <w:color w:val="E06C75"/>
+          <w:sz w:val="20"/>
+          <w:szCs w:val="20"/>
+        </w:rPr>
+        <w:t>name</w:t>
+      </w:r>
+      <w:r>
+        <w:rPr>
+          <w:rFonts w:ascii="Consolas" w:eastAsia="Times New Roman" w:hAnsi="Consolas" w:cs="Times New Roman"/>
+          <w:color w:val="56B6C2"/>
+          <w:sz w:val="20"/>
+          <w:szCs w:val="20"/>
+        </w:rPr>
+        <w:t>:</w:t>
+      </w:r>
+      <w:r>
+        <w:rPr>
+          <w:rFonts w:ascii="Consolas" w:eastAsia="Times New Roman" w:hAnsi="Consolas" w:cs="Times New Roman"/>
+          <w:color w:val="ABB2BF"/>
+          <w:sz w:val="20"/>
+          <w:szCs w:val="20"/>
+        </w:rPr>
+        <w:t> </w:t>
+      </w:r>
+      <w:r>
+        <w:rPr>
+          <w:rFonts w:ascii="Consolas" w:eastAsia="Times New Roman" w:hAnsi="Consolas" w:cs="Times New Roman"/>
+          <w:color w:val="98C379"/>
+          <w:sz w:val="20"/>
+          <w:szCs w:val="20"/>
+        </w:rPr>
+        <w:t>"C"</w:t>
+      </w:r>
+      <w:r>
+        <w:rPr>
+          <w:rFonts w:ascii="Consolas" w:eastAsia="Times New Roman" w:hAnsi="Consolas" w:cs="Times New Roman"/>
+          <w:color w:val="ABB2BF"/>
+          <w:sz w:val="20"/>
+          <w:szCs w:val="20"/>
+        </w:rPr>
+        <w:t>,</w:t>
+      </w:r>
+      <w:r>
+        <w:rPr>
+          <w:rFonts w:ascii="Consolas" w:eastAsia="Times New Roman" w:hAnsi="Consolas" w:cs="Times New Roman"/>
+          <w:color w:val="ABB2BF"/>
+          <w:sz w:val="20"/>
+          <w:szCs w:val="20"/>
+        </w:rPr>
+        <w:t xml:space="preserve"> </w:t>
+      </w:r>
+      <w:r>
+        <w:rPr>
+          <w:rFonts w:ascii="Consolas" w:eastAsia="Times New Roman" w:hAnsi="Consolas" w:cs="Times New Roman"/>
+          <w:color w:val="E06C75"/>
+          <w:sz w:val="20"/>
+          <w:szCs w:val="20"/>
+        </w:rPr>
+        <w:t>size</w:t>
+      </w:r>
+      <w:r>
+        <w:rPr>
+          <w:rFonts w:ascii="Consolas" w:eastAsia="Times New Roman" w:hAnsi="Consolas" w:cs="Times New Roman"/>
+          <w:color w:val="56B6C2"/>
+          <w:sz w:val="20"/>
+          <w:szCs w:val="20"/>
+        </w:rPr>
+        <w:t>:</w:t>
+      </w:r>
+      <w:r>
+        <w:rPr>
+          <w:rFonts w:ascii="Consolas" w:eastAsia="Times New Roman" w:hAnsi="Consolas" w:cs="Times New Roman"/>
+          <w:color w:val="ABB2BF"/>
+          <w:sz w:val="20"/>
+          <w:szCs w:val="20"/>
+        </w:rPr>
+        <w:t> </w:t>
+      </w:r>
+      <w:r>
+        <w:rPr>
+          <w:rFonts w:ascii="Consolas" w:eastAsia="Times New Roman" w:hAnsi="Consolas" w:cs="Times New Roman"/>
+          <w:color w:val="D19A66"/>
+          <w:sz w:val="20"/>
+          <w:szCs w:val="20"/>
+        </w:rPr>
+        <w:t>30</w:t>
+      </w:r>
+      <w:r>
+        <w:rPr>
+          <w:rFonts w:ascii="Consolas" w:eastAsia="Times New Roman" w:hAnsi="Consolas" w:cs="Times New Roman"/>
+          <w:color w:val="ABB2BF"/>
+          <w:sz w:val="20"/>
+          <w:szCs w:val="20"/>
+        </w:rPr>
+        <w:t xml:space="preserve"> </w:t>
+      </w:r>
+      <w:r>
+        <w:rPr>
+          <w:rFonts w:ascii="Consolas" w:eastAsia="Times New Roman" w:hAnsi="Consolas" w:cs="Times New Roman"/>
+          <w:color w:val="ABB2BF"/>
+          <w:sz w:val="20"/>
+          <w:szCs w:val="20"/>
+        </w:rPr>
+        <w:t>}</w:t>
+      </w:r>
+    </w:p>
+    <w:p>
+      <w:pPr>
+        <w:shd w:val="clear" w:color="auto" w:fill="282C34"/>
+        <w:spacing w:after="0" w:line="300" w:lineRule="atLeast"/>
+        <w:rPr>
+          <w:rFonts w:ascii="Consolas" w:eastAsia="Times New Roman" w:hAnsi="Consolas" w:cs="Times New Roman"/>
+          <w:color w:val="ABB2BF"/>
+          <w:sz w:val="20"/>
+          <w:szCs w:val="20"/>
+        </w:rPr>
+      </w:pPr>
+      <w:r>
+        <w:rPr>
+          <w:rFonts w:ascii="Consolas" w:eastAsia="Times New Roman" w:hAnsi="Consolas" w:cs="Times New Roman"/>
+          <w:color w:val="ABB2BF"/>
+          <w:sz w:val="20"/>
+          <w:szCs w:val="20"/>
+        </w:rPr>
+        <w:t>  ]</w:t>
+      </w:r>
+    </w:p>
+    <w:p>
+      <w:pPr>
+        <w:shd w:val="clear" w:color="auto" w:fill="282C34"/>
+        <w:spacing w:after="0" w:line="300" w:lineRule="atLeast"/>
+        <w:rPr>
+          <w:rFonts w:ascii="Consolas" w:eastAsia="Times New Roman" w:hAnsi="Consolas" w:cs="Times New Roman"/>
+          <w:color w:val="ABB2BF"/>
+          <w:sz w:val="20"/>
+          <w:szCs w:val="20"/>
+        </w:rPr>
+      </w:pPr>
+      <w:r>
+        <w:rPr>
+          <w:rFonts w:ascii="Consolas" w:eastAsia="Times New Roman" w:hAnsi="Consolas" w:cs="Times New Roman"/>
+          <w:color w:val="ABB2BF"/>
+          <w:sz w:val="20"/>
+          <w:szCs w:val="20"/>
+        </w:rPr>
+        <w:t>});</w:t>
+      </w:r>
+    </w:p>
+    <w:p>
+      <w:pPr>
+        <w:shd w:val="clear" w:color="auto" w:fill="282C34"/>
+        <w:spacing w:after="0" w:line="300" w:lineRule="atLeast"/>
+        <w:rPr>
+          <w:rFonts w:ascii="Consolas" w:eastAsia="Times New Roman" w:hAnsi="Consolas" w:cs="Times New Roman"/>
+          <w:color w:val="ABB2BF"/>
+          <w:sz w:val="20"/>
+          <w:szCs w:val="20"/>
+        </w:rPr>
+      </w:pPr>
+      <w:r>
+        <w:rPr>
+          <w:rFonts w:ascii="Consolas" w:eastAsia="Times New Roman" w:hAnsi="Consolas" w:cs="Times New Roman"/>
+          <w:color w:val="C678DD"/>
+          <w:sz w:val="20"/>
+          <w:szCs w:val="20"/>
+        </w:rPr>
+        <w:t>export</w:t>
+      </w:r>
+      <w:r>
+        <w:rPr>
+          <w:rFonts w:ascii="Consolas" w:eastAsia="Times New Roman" w:hAnsi="Consolas" w:cs="Times New Roman"/>
+          <w:color w:val="ABB2BF"/>
+          <w:sz w:val="20"/>
+          <w:szCs w:val="20"/>
+        </w:rPr>
+        <w:t> </w:t>
+      </w:r>
+      <w:r>
+        <w:rPr>
+          <w:rFonts w:ascii="Consolas" w:eastAsia="Times New Roman" w:hAnsi="Consolas" w:cs="Times New Roman"/>
+          <w:color w:val="C678DD"/>
+          <w:sz w:val="20"/>
+          <w:szCs w:val="20"/>
+        </w:rPr>
+        <w:t>const</w:t>
+      </w:r>
+      <w:r>
+        <w:rPr>
+          <w:rFonts w:ascii="Consolas" w:eastAsia="Times New Roman" w:hAnsi="Consolas" w:cs="Times New Roman"/>
+          <w:color w:val="ABB2BF"/>
+          <w:sz w:val="20"/>
+          <w:szCs w:val="20"/>
+        </w:rPr>
+        <w:t> </w:t>
+      </w:r>
+      <w:r>
+        <w:rPr>
+          <w:rFonts w:ascii="Consolas" w:eastAsia="Times New Roman" w:hAnsi="Consolas" w:cs="Times New Roman"/>
+          <w:color w:val="D19A66"/>
+          <w:sz w:val="20"/>
+          <w:szCs w:val="20"/>
+        </w:rPr>
+        <w:t>getters</w:t>
+      </w:r>
+      <w:r>
+        <w:rPr>
+          <w:rFonts w:ascii="Consolas" w:eastAsia="Times New Roman" w:hAnsi="Consolas" w:cs="Times New Roman"/>
+          <w:color w:val="ABB2BF"/>
+          <w:sz w:val="20"/>
+          <w:szCs w:val="20"/>
+        </w:rPr>
+        <w:t> </w:t>
+      </w:r>
+      <w:r>
+        <w:rPr>
+          <w:rFonts w:ascii="Consolas" w:eastAsia="Times New Roman" w:hAnsi="Consolas" w:cs="Times New Roman"/>
+          <w:color w:val="56B6C2"/>
+          <w:sz w:val="20"/>
+          <w:szCs w:val="20"/>
+        </w:rPr>
+        <w:t>=</w:t>
+      </w:r>
+      <w:r>
+        <w:rPr>
+          <w:rFonts w:ascii="Consolas" w:eastAsia="Times New Roman" w:hAnsi="Consolas" w:cs="Times New Roman"/>
+          <w:color w:val="ABB2BF"/>
+          <w:sz w:val="20"/>
+          <w:szCs w:val="20"/>
+        </w:rPr>
+        <w:t> {</w:t>
+      </w:r>
+    </w:p>
+    <w:p>
+      <w:pPr>
+        <w:shd w:val="clear" w:color="auto" w:fill="282C34"/>
+        <w:spacing w:after="0" w:line="300" w:lineRule="atLeast"/>
+        <w:rPr>
+          <w:rFonts w:ascii="Consolas" w:eastAsia="Times New Roman" w:hAnsi="Consolas" w:cs="Times New Roman"/>
+          <w:color w:val="ABB2BF"/>
+          <w:sz w:val="20"/>
+          <w:szCs w:val="20"/>
+        </w:rPr>
+      </w:pPr>
+      <w:r>
+        <w:rPr>
+          <w:rFonts w:ascii="Consolas" w:eastAsia="Times New Roman" w:hAnsi="Consolas" w:cs="Times New Roman"/>
+          <w:color w:val="ABB2BF"/>
+          <w:sz w:val="20"/>
+          <w:szCs w:val="20"/>
+        </w:rPr>
+        <w:t>   </w:t>
+      </w:r>
+      <w:r>
+        <w:rPr>
+          <w:rFonts w:ascii="Consolas" w:eastAsia="Times New Roman" w:hAnsi="Consolas" w:cs="Times New Roman"/>
+          <w:color w:val="61AFEF"/>
+          <w:sz w:val="20"/>
+          <w:szCs w:val="20"/>
+        </w:rPr>
+        <w:t>getSmall</w:t>
+      </w:r>
+      <w:r>
+        <w:rPr>
+          <w:rFonts w:ascii="Consolas" w:eastAsia="Times New Roman" w:hAnsi="Consolas" w:cs="Times New Roman"/>
+          <w:color w:val="ABB2BF"/>
+          <w:sz w:val="20"/>
+          <w:szCs w:val="20"/>
+        </w:rPr>
+        <w:t>(state) {</w:t>
+      </w:r>
+    </w:p>
+    <w:p>
+      <w:pPr>
+        <w:shd w:val="clear" w:color="auto" w:fill="282C34"/>
+        <w:spacing w:after="0" w:line="300" w:lineRule="atLeast"/>
+        <w:rPr>
+          <w:rFonts w:ascii="Consolas" w:eastAsia="Times New Roman" w:hAnsi="Consolas" w:cs="Times New Roman"/>
+          <w:color w:val="ABB2BF"/>
+          <w:sz w:val="20"/>
+          <w:szCs w:val="20"/>
+        </w:rPr>
+      </w:pPr>
+      <w:r>
+        <w:rPr>
+          <w:rFonts w:ascii="Consolas" w:eastAsia="Times New Roman" w:hAnsi="Consolas" w:cs="Times New Roman"/>
+          <w:color w:val="ABB2BF"/>
+          <w:sz w:val="20"/>
+          <w:szCs w:val="20"/>
+        </w:rPr>
+        <w:t>     </w:t>
+      </w:r>
+      <w:r>
+        <w:rPr>
+          <w:rFonts w:ascii="Consolas" w:eastAsia="Times New Roman" w:hAnsi="Consolas" w:cs="Times New Roman"/>
+          <w:color w:val="C678DD"/>
+          <w:sz w:val="20"/>
+          <w:szCs w:val="20"/>
+        </w:rPr>
+        <w:t>return</w:t>
+      </w:r>
+      <w:r>
+        <w:rPr>
+          <w:rFonts w:ascii="Consolas" w:eastAsia="Times New Roman" w:hAnsi="Consolas" w:cs="Times New Roman"/>
+          <w:color w:val="ABB2BF"/>
+          <w:sz w:val="20"/>
+          <w:szCs w:val="20"/>
+        </w:rPr>
+        <w:t> state.</w:t>
+      </w:r>
+      <w:r>
+        <w:rPr>
+          <w:rFonts w:ascii="Consolas" w:eastAsia="Times New Roman" w:hAnsi="Consolas" w:cs="Times New Roman"/>
+          <w:color w:val="E06C75"/>
+          <w:sz w:val="20"/>
+          <w:szCs w:val="20"/>
+        </w:rPr>
+        <w:t>list</w:t>
+      </w:r>
+      <w:r>
+        <w:rPr>
+          <w:rFonts w:ascii="Consolas" w:eastAsia="Times New Roman" w:hAnsi="Consolas" w:cs="Times New Roman"/>
+          <w:color w:val="ABB2BF"/>
+          <w:sz w:val="20"/>
+          <w:szCs w:val="20"/>
+        </w:rPr>
+        <w:t>.</w:t>
+      </w:r>
+      <w:r>
+        <w:rPr>
+          <w:rFonts w:ascii="Consolas" w:eastAsia="Times New Roman" w:hAnsi="Consolas" w:cs="Times New Roman"/>
+          <w:color w:val="61AFEF"/>
+          <w:sz w:val="20"/>
+          <w:szCs w:val="20"/>
+        </w:rPr>
+        <w:t>filter</w:t>
+      </w:r>
+      <w:r>
+        <w:rPr>
+          <w:rFonts w:ascii="Consolas" w:eastAsia="Times New Roman" w:hAnsi="Consolas" w:cs="Times New Roman"/>
+          <w:color w:val="ABB2BF"/>
+          <w:sz w:val="20"/>
+          <w:szCs w:val="20"/>
+        </w:rPr>
+        <w:t>(item </w:t>
+      </w:r>
+      <w:r>
+        <w:rPr>
+          <w:rFonts w:ascii="Consolas" w:eastAsia="Times New Roman" w:hAnsi="Consolas" w:cs="Times New Roman"/>
+          <w:color w:val="C678DD"/>
+          <w:sz w:val="20"/>
+          <w:szCs w:val="20"/>
+        </w:rPr>
+        <w:t>=&gt;</w:t>
+      </w:r>
+      <w:r>
+        <w:rPr>
+          <w:rFonts w:ascii="Consolas" w:eastAsia="Times New Roman" w:hAnsi="Consolas" w:cs="Times New Roman"/>
+          <w:color w:val="ABB2BF"/>
+          <w:sz w:val="20"/>
+          <w:szCs w:val="20"/>
+        </w:rPr>
+        <w:t> item.</w:t>
+      </w:r>
+      <w:r>
+        <w:rPr>
+          <w:rFonts w:ascii="Consolas" w:eastAsia="Times New Roman" w:hAnsi="Consolas" w:cs="Times New Roman"/>
+          <w:color w:val="E06C75"/>
+          <w:sz w:val="20"/>
+          <w:szCs w:val="20"/>
+        </w:rPr>
+        <w:t>size</w:t>
+      </w:r>
+      <w:r>
+        <w:rPr>
+          <w:rFonts w:ascii="Consolas" w:eastAsia="Times New Roman" w:hAnsi="Consolas" w:cs="Times New Roman"/>
+          <w:color w:val="ABB2BF"/>
+          <w:sz w:val="20"/>
+          <w:szCs w:val="20"/>
+        </w:rPr>
+        <w:t> </w:t>
+      </w:r>
+      <w:r>
+        <w:rPr>
+          <w:rFonts w:ascii="Consolas" w:eastAsia="Times New Roman" w:hAnsi="Consolas" w:cs="Times New Roman"/>
+          <w:color w:val="56B6C2"/>
+          <w:sz w:val="20"/>
+          <w:szCs w:val="20"/>
+        </w:rPr>
+        <w:t>&lt;</w:t>
+      </w:r>
+      <w:r>
+        <w:rPr>
+          <w:rFonts w:ascii="Consolas" w:eastAsia="Times New Roman" w:hAnsi="Consolas" w:cs="Times New Roman"/>
+          <w:color w:val="ABB2BF"/>
+          <w:sz w:val="20"/>
+          <w:szCs w:val="20"/>
+        </w:rPr>
+        <w:t> </w:t>
+      </w:r>
+      <w:r>
+        <w:rPr>
+          <w:rFonts w:ascii="Consolas" w:eastAsia="Times New Roman" w:hAnsi="Consolas" w:cs="Times New Roman"/>
+          <w:color w:val="D19A66"/>
+          <w:sz w:val="20"/>
+          <w:szCs w:val="20"/>
+        </w:rPr>
+        <w:t>30</w:t>
+      </w:r>
+      <w:r>
+        <w:rPr>
+          <w:rFonts w:ascii="Consolas" w:eastAsia="Times New Roman" w:hAnsi="Consolas" w:cs="Times New Roman"/>
+          <w:color w:val="ABB2BF"/>
+          <w:sz w:val="20"/>
+          <w:szCs w:val="20"/>
+        </w:rPr>
+        <w:t>)</w:t>
+      </w:r>
+    </w:p>
+    <w:p>
+      <w:pPr>
+        <w:shd w:val="clear" w:color="auto" w:fill="282C34"/>
+        <w:spacing w:after="0" w:line="300" w:lineRule="atLeast"/>
+        <w:rPr>
+          <w:rFonts w:ascii="Consolas" w:eastAsia="Times New Roman" w:hAnsi="Consolas" w:cs="Times New Roman"/>
+          <w:color w:val="ABB2BF"/>
+          <w:sz w:val="20"/>
+          <w:szCs w:val="20"/>
+        </w:rPr>
+      </w:pPr>
+      <w:r>
+        <w:rPr>
+          <w:rFonts w:ascii="Consolas" w:eastAsia="Times New Roman" w:hAnsi="Consolas" w:cs="Times New Roman"/>
+          <w:color w:val="ABB2BF"/>
+          <w:sz w:val="20"/>
+          <w:szCs w:val="20"/>
+        </w:rPr>
+        <w:t>   }</w:t>
+      </w:r>
+    </w:p>
+    <w:p>
+      <w:pPr>
+        <w:shd w:val="clear" w:color="auto" w:fill="282C34"/>
+        <w:spacing w:after="0" w:line="300" w:lineRule="atLeast"/>
+        <w:rPr>
+          <w:rFonts w:ascii="Consolas" w:eastAsia="Times New Roman" w:hAnsi="Consolas" w:cs="Times New Roman"/>
+          <w:color w:val="ABB2BF"/>
+          <w:sz w:val="20"/>
+          <w:szCs w:val="20"/>
+        </w:rPr>
+      </w:pPr>
+      <w:r>
+        <w:rPr>
+          <w:rFonts w:ascii="Consolas" w:eastAsia="Times New Roman" w:hAnsi="Consolas" w:cs="Times New Roman"/>
+          <w:color w:val="ABB2BF"/>
+          <w:sz w:val="20"/>
+          <w:szCs w:val="20"/>
+        </w:rPr>
+        <w:t>}</w:t>
+      </w:r>
+    </w:p>
+    <w:p>
+      <w:pPr>
+        <w:shd w:val="clear" w:color="auto" w:fill="282C34"/>
+        <w:spacing w:after="0" w:line="300" w:lineRule="atLeast"/>
+        <w:rPr>
+          <w:rFonts w:ascii="Consolas" w:eastAsia="Times New Roman" w:hAnsi="Consolas" w:cs="Times New Roman"/>
+          <w:color w:val="ABB2BF"/>
+          <w:sz w:val="20"/>
+          <w:szCs w:val="20"/>
+        </w:rPr>
+      </w:pPr>
+      <w:r>
+        <w:rPr>
+          <w:rFonts w:ascii="Consolas" w:eastAsia="Times New Roman" w:hAnsi="Consolas" w:cs="Times New Roman"/>
+          <w:color w:val="C678DD"/>
+          <w:sz w:val="20"/>
+          <w:szCs w:val="20"/>
+        </w:rPr>
+        <w:t>export</w:t>
+      </w:r>
+      <w:r>
+        <w:rPr>
+          <w:rFonts w:ascii="Consolas" w:eastAsia="Times New Roman" w:hAnsi="Consolas" w:cs="Times New Roman"/>
+          <w:color w:val="ABB2BF"/>
+          <w:sz w:val="20"/>
+          <w:szCs w:val="20"/>
+        </w:rPr>
+        <w:t> </w:t>
+      </w:r>
+      <w:r>
+        <w:rPr>
+          <w:rFonts w:ascii="Consolas" w:eastAsia="Times New Roman" w:hAnsi="Consolas" w:cs="Times New Roman"/>
+          <w:color w:val="C678DD"/>
+          <w:sz w:val="20"/>
+          <w:szCs w:val="20"/>
+        </w:rPr>
+        <w:t>const</w:t>
+      </w:r>
+      <w:r>
+        <w:rPr>
+          <w:rFonts w:ascii="Consolas" w:eastAsia="Times New Roman" w:hAnsi="Consolas" w:cs="Times New Roman"/>
+          <w:color w:val="ABB2BF"/>
+          <w:sz w:val="20"/>
+          <w:szCs w:val="20"/>
+        </w:rPr>
+        <w:t> </w:t>
+      </w:r>
+      <w:r>
+        <w:rPr>
+          <w:rFonts w:ascii="Consolas" w:eastAsia="Times New Roman" w:hAnsi="Consolas" w:cs="Times New Roman"/>
+          <w:color w:val="D19A66"/>
+          <w:sz w:val="20"/>
+          <w:szCs w:val="20"/>
+        </w:rPr>
+        <w:t>mutations</w:t>
+      </w:r>
+      <w:r>
+        <w:rPr>
+          <w:rFonts w:ascii="Consolas" w:eastAsia="Times New Roman" w:hAnsi="Consolas" w:cs="Times New Roman"/>
+          <w:color w:val="ABB2BF"/>
+          <w:sz w:val="20"/>
+          <w:szCs w:val="20"/>
+        </w:rPr>
+        <w:t> </w:t>
+      </w:r>
+      <w:r>
+        <w:rPr>
+          <w:rFonts w:ascii="Consolas" w:eastAsia="Times New Roman" w:hAnsi="Consolas" w:cs="Times New Roman"/>
+          <w:color w:val="56B6C2"/>
+          <w:sz w:val="20"/>
+          <w:szCs w:val="20"/>
+        </w:rPr>
+        <w:t>=</w:t>
+      </w:r>
+      <w:r>
+        <w:rPr>
+          <w:rFonts w:ascii="Consolas" w:eastAsia="Times New Roman" w:hAnsi="Consolas" w:cs="Times New Roman"/>
+          <w:color w:val="ABB2BF"/>
+          <w:sz w:val="20"/>
+          <w:szCs w:val="20"/>
+        </w:rPr>
+        <w:t> {</w:t>
+      </w:r>
+    </w:p>
+    <w:p>
+      <w:pPr>
+        <w:shd w:val="clear" w:color="auto" w:fill="282C34"/>
+        <w:spacing w:after="0" w:line="300" w:lineRule="atLeast"/>
+        <w:rPr>
+          <w:rFonts w:ascii="Consolas" w:eastAsia="Times New Roman" w:hAnsi="Consolas" w:cs="Times New Roman"/>
+          <w:color w:val="ABB2BF"/>
+          <w:sz w:val="20"/>
+          <w:szCs w:val="20"/>
+        </w:rPr>
+      </w:pPr>
+      <w:r>
+        <w:rPr>
+          <w:rFonts w:ascii="Consolas" w:eastAsia="Times New Roman" w:hAnsi="Consolas" w:cs="Times New Roman"/>
+          <w:color w:val="ABB2BF"/>
+          <w:sz w:val="20"/>
+          <w:szCs w:val="20"/>
+        </w:rPr>
+        <w:t>  </w:t>
+      </w:r>
+      <w:r>
+        <w:rPr>
+          <w:rFonts w:ascii="Consolas" w:eastAsia="Times New Roman" w:hAnsi="Consolas" w:cs="Times New Roman"/>
+          <w:color w:val="61AFEF"/>
+          <w:sz w:val="20"/>
+          <w:szCs w:val="20"/>
+        </w:rPr>
+        <w:t>closeAD</w:t>
+      </w:r>
+      <w:r>
+        <w:rPr>
+          <w:rFonts w:ascii="Consolas" w:eastAsia="Times New Roman" w:hAnsi="Consolas" w:cs="Times New Roman"/>
+          <w:color w:val="ABB2BF"/>
+          <w:sz w:val="20"/>
+          <w:szCs w:val="20"/>
+        </w:rPr>
+        <w:t>(state) {</w:t>
+      </w:r>
+    </w:p>
+    <w:p>
+      <w:pPr>
+        <w:shd w:val="clear" w:color="auto" w:fill="282C34"/>
+        <w:spacing w:after="0" w:line="300" w:lineRule="atLeast"/>
+        <w:rPr>
+          <w:rFonts w:ascii="Consolas" w:eastAsia="Times New Roman" w:hAnsi="Consolas" w:cs="Times New Roman"/>
+          <w:color w:val="ABB2BF"/>
+          <w:sz w:val="20"/>
+          <w:szCs w:val="20"/>
+        </w:rPr>
+      </w:pPr>
+      <w:r>
+        <w:rPr>
+          <w:rFonts w:ascii="Consolas" w:eastAsia="Times New Roman" w:hAnsi="Consolas" w:cs="Times New Roman"/>
+          <w:color w:val="ABB2BF"/>
+          <w:sz w:val="20"/>
+          <w:szCs w:val="20"/>
+        </w:rPr>
+        <w:t>    state.</w:t>
+      </w:r>
+      <w:r>
+        <w:rPr>
+          <w:rFonts w:ascii="Consolas" w:eastAsia="Times New Roman" w:hAnsi="Consolas" w:cs="Times New Roman"/>
+          <w:color w:val="E06C75"/>
+          <w:sz w:val="20"/>
+          <w:szCs w:val="20"/>
+        </w:rPr>
+        <w:t>showAD</w:t>
+      </w:r>
+      <w:r>
+        <w:rPr>
+          <w:rFonts w:ascii="Consolas" w:eastAsia="Times New Roman" w:hAnsi="Consolas" w:cs="Times New Roman"/>
+          <w:color w:val="ABB2BF"/>
+          <w:sz w:val="20"/>
+          <w:szCs w:val="20"/>
+        </w:rPr>
+        <w:t> </w:t>
+      </w:r>
+      <w:r>
+        <w:rPr>
+          <w:rFonts w:ascii="Consolas" w:eastAsia="Times New Roman" w:hAnsi="Consolas" w:cs="Times New Roman"/>
+          <w:color w:val="56B6C2"/>
+          <w:sz w:val="20"/>
+          <w:szCs w:val="20"/>
+        </w:rPr>
+        <w:t>=</w:t>
+      </w:r>
+      <w:r>
+        <w:rPr>
+          <w:rFonts w:ascii="Consolas" w:eastAsia="Times New Roman" w:hAnsi="Consolas" w:cs="Times New Roman"/>
+          <w:color w:val="ABB2BF"/>
+          <w:sz w:val="20"/>
+          <w:szCs w:val="20"/>
+        </w:rPr>
+        <w:t> </w:t>
+      </w:r>
+      <w:r>
+        <w:rPr>
+          <w:rFonts w:ascii="Consolas" w:eastAsia="Times New Roman" w:hAnsi="Consolas" w:cs="Times New Roman"/>
+          <w:color w:val="D19A66"/>
+          <w:sz w:val="20"/>
+          <w:szCs w:val="20"/>
+        </w:rPr>
+        <w:t>false</w:t>
+      </w:r>
+      <w:r>
+        <w:rPr>
+          <w:rFonts w:ascii="Consolas" w:eastAsia="Times New Roman" w:hAnsi="Consolas" w:cs="Times New Roman"/>
+          <w:color w:val="ABB2BF"/>
+          <w:sz w:val="20"/>
+          <w:szCs w:val="20"/>
+        </w:rPr>
+        <w:t>;</w:t>
+      </w:r>
+    </w:p>
+    <w:p>
+      <w:pPr>
+        <w:shd w:val="clear" w:color="auto" w:fill="282C34"/>
+        <w:spacing w:after="0" w:line="300" w:lineRule="atLeast"/>
+        <w:rPr>
+          <w:rFonts w:ascii="Consolas" w:eastAsia="Times New Roman" w:hAnsi="Consolas" w:cs="Times New Roman"/>
+          <w:color w:val="ABB2BF"/>
+          <w:sz w:val="20"/>
+          <w:szCs w:val="20"/>
+        </w:rPr>
+      </w:pPr>
+      <w:r>
+        <w:rPr>
+          <w:rFonts w:ascii="Consolas" w:eastAsia="Times New Roman" w:hAnsi="Consolas" w:cs="Times New Roman"/>
+          <w:color w:val="ABB2BF"/>
+          <w:sz w:val="20"/>
+          <w:szCs w:val="20"/>
+        </w:rPr>
+        <w:t>  },</w:t>
+      </w:r>
+    </w:p>
+    <w:p>
+      <w:pPr>
+        <w:shd w:val="clear" w:color="auto" w:fill="282C34"/>
+        <w:spacing w:after="0" w:line="300" w:lineRule="atLeast"/>
+        <w:rPr>
+          <w:rFonts w:ascii="Consolas" w:eastAsia="Times New Roman" w:hAnsi="Consolas" w:cs="Times New Roman"/>
+          <w:color w:val="ABB2BF"/>
+          <w:sz w:val="20"/>
+          <w:szCs w:val="20"/>
+        </w:rPr>
+      </w:pPr>
+      <w:r>
+        <w:rPr>
+          <w:rFonts w:ascii="Consolas" w:eastAsia="Times New Roman" w:hAnsi="Consolas" w:cs="Times New Roman"/>
+          <w:color w:val="ABB2BF"/>
+          <w:sz w:val="20"/>
+          <w:szCs w:val="20"/>
+        </w:rPr>
+        <w:t>  </w:t>
+      </w:r>
+      <w:r>
+        <w:rPr>
+          <w:rFonts w:ascii="Consolas" w:eastAsia="Times New Roman" w:hAnsi="Consolas" w:cs="Times New Roman"/>
+          <w:color w:val="61AFEF"/>
+          <w:sz w:val="20"/>
+          <w:szCs w:val="20"/>
+        </w:rPr>
+        <w:t>openAD</w:t>
+      </w:r>
+      <w:r>
+        <w:rPr>
+          <w:rFonts w:ascii="Consolas" w:eastAsia="Times New Roman" w:hAnsi="Consolas" w:cs="Times New Roman"/>
+          <w:color w:val="ABB2BF"/>
+          <w:sz w:val="20"/>
+          <w:szCs w:val="20"/>
+        </w:rPr>
+        <w:t>(state) {</w:t>
+      </w:r>
+    </w:p>
+    <w:p>
+      <w:pPr>
+        <w:shd w:val="clear" w:color="auto" w:fill="282C34"/>
+        <w:spacing w:after="0" w:line="300" w:lineRule="atLeast"/>
+        <w:rPr>
+          <w:rFonts w:ascii="Consolas" w:eastAsia="Times New Roman" w:hAnsi="Consolas" w:cs="Times New Roman"/>
+          <w:color w:val="ABB2BF"/>
+          <w:sz w:val="20"/>
+          <w:szCs w:val="20"/>
+        </w:rPr>
+      </w:pPr>
+      <w:r>
+        <w:rPr>
+          <w:rFonts w:ascii="Consolas" w:eastAsia="Times New Roman" w:hAnsi="Consolas" w:cs="Times New Roman"/>
+          <w:color w:val="ABB2BF"/>
+          <w:sz w:val="20"/>
+          <w:szCs w:val="20"/>
+        </w:rPr>
+        <w:t>    state.</w:t>
+      </w:r>
+      <w:r>
+        <w:rPr>
+          <w:rFonts w:ascii="Consolas" w:eastAsia="Times New Roman" w:hAnsi="Consolas" w:cs="Times New Roman"/>
+          <w:color w:val="E06C75"/>
+          <w:sz w:val="20"/>
+          <w:szCs w:val="20"/>
+        </w:rPr>
+        <w:t>showAD</w:t>
+      </w:r>
+      <w:r>
+        <w:rPr>
+          <w:rFonts w:ascii="Consolas" w:eastAsia="Times New Roman" w:hAnsi="Consolas" w:cs="Times New Roman"/>
+          <w:color w:val="ABB2BF"/>
+          <w:sz w:val="20"/>
+          <w:szCs w:val="20"/>
+        </w:rPr>
+        <w:t> </w:t>
+      </w:r>
+      <w:r>
+        <w:rPr>
+          <w:rFonts w:ascii="Consolas" w:eastAsia="Times New Roman" w:hAnsi="Consolas" w:cs="Times New Roman"/>
+          <w:color w:val="56B6C2"/>
+          <w:sz w:val="20"/>
+          <w:szCs w:val="20"/>
+        </w:rPr>
+        <w:t>=</w:t>
+      </w:r>
+      <w:r>
+        <w:rPr>
+          <w:rFonts w:ascii="Consolas" w:eastAsia="Times New Roman" w:hAnsi="Consolas" w:cs="Times New Roman"/>
+          <w:color w:val="ABB2BF"/>
+          <w:sz w:val="20"/>
+          <w:szCs w:val="20"/>
+        </w:rPr>
+        <w:t> </w:t>
+      </w:r>
+      <w:r>
+        <w:rPr>
+          <w:rFonts w:ascii="Consolas" w:eastAsia="Times New Roman" w:hAnsi="Consolas" w:cs="Times New Roman"/>
+          <w:color w:val="D19A66"/>
+          <w:sz w:val="20"/>
+          <w:szCs w:val="20"/>
+        </w:rPr>
+        <w:t>true</w:t>
+      </w:r>
+      <w:r>
+        <w:rPr>
+          <w:rFonts w:ascii="Consolas" w:eastAsia="Times New Roman" w:hAnsi="Consolas" w:cs="Times New Roman"/>
+          <w:color w:val="ABB2BF"/>
+          <w:sz w:val="20"/>
+          <w:szCs w:val="20"/>
+        </w:rPr>
+        <w:t>;</w:t>
+      </w:r>
+    </w:p>
+    <w:p>
+      <w:pPr>
+        <w:shd w:val="clear" w:color="auto" w:fill="282C34"/>
+        <w:spacing w:after="0" w:line="300" w:lineRule="atLeast"/>
+        <w:rPr>
+          <w:rFonts w:ascii="Consolas" w:eastAsia="Times New Roman" w:hAnsi="Consolas" w:cs="Times New Roman"/>
+          <w:color w:val="ABB2BF"/>
+          <w:sz w:val="20"/>
+          <w:szCs w:val="20"/>
+        </w:rPr>
+      </w:pPr>
+      <w:r>
+        <w:rPr>
+          <w:rFonts w:ascii="Consolas" w:eastAsia="Times New Roman" w:hAnsi="Consolas" w:cs="Times New Roman"/>
+          <w:color w:val="ABB2BF"/>
+          <w:sz w:val="20"/>
+          <w:szCs w:val="20"/>
+        </w:rPr>
+        <w:t>  }</w:t>
+      </w:r>
+    </w:p>
+    <w:p>
+      <w:pPr>
+        <w:shd w:val="clear" w:color="auto" w:fill="282C34"/>
+        <w:spacing w:after="0" w:line="300" w:lineRule="atLeast"/>
+        <w:rPr>
+          <w:rFonts w:ascii="Consolas" w:eastAsia="Times New Roman" w:hAnsi="Consolas" w:cs="Times New Roman"/>
+          <w:color w:val="ABB2BF"/>
+          <w:sz w:val="20"/>
+          <w:szCs w:val="20"/>
+        </w:rPr>
+      </w:pPr>
+      <w:r>
+        <w:rPr>
+          <w:rFonts w:ascii="Consolas" w:eastAsia="Times New Roman" w:hAnsi="Consolas" w:cs="Times New Roman"/>
+          <w:color w:val="ABB2BF"/>
+          <w:sz w:val="20"/>
+          <w:szCs w:val="20"/>
+        </w:rPr>
+        <w:t>};</w:t>
+      </w:r>
+    </w:p>
+    <w:p>
+      <w:pPr>
+        <w:shd w:val="clear" w:color="auto" w:fill="282C34"/>
+        <w:spacing w:after="0" w:line="300" w:lineRule="atLeast"/>
+        <w:rPr>
+          <w:rFonts w:ascii="Consolas" w:eastAsia="Times New Roman" w:hAnsi="Consolas" w:cs="Times New Roman"/>
+          <w:color w:val="ABB2BF"/>
+          <w:sz w:val="20"/>
+          <w:szCs w:val="20"/>
+        </w:rPr>
+      </w:pPr>
+      <w:r>
+        <w:rPr>
+          <w:rFonts w:ascii="Consolas" w:eastAsia="Times New Roman" w:hAnsi="Consolas" w:cs="Times New Roman"/>
+          <w:color w:val="C678DD"/>
+          <w:sz w:val="20"/>
+          <w:szCs w:val="20"/>
+        </w:rPr>
+        <w:t>export</w:t>
+      </w:r>
+      <w:r>
+        <w:rPr>
+          <w:rFonts w:ascii="Consolas" w:eastAsia="Times New Roman" w:hAnsi="Consolas" w:cs="Times New Roman"/>
+          <w:color w:val="ABB2BF"/>
+          <w:sz w:val="20"/>
+          <w:szCs w:val="20"/>
+        </w:rPr>
+        <w:t> </w:t>
+      </w:r>
+      <w:r>
+        <w:rPr>
+          <w:rFonts w:ascii="Consolas" w:eastAsia="Times New Roman" w:hAnsi="Consolas" w:cs="Times New Roman"/>
+          <w:color w:val="C678DD"/>
+          <w:sz w:val="20"/>
+          <w:szCs w:val="20"/>
+        </w:rPr>
+        <w:t>const</w:t>
+      </w:r>
+      <w:r>
+        <w:rPr>
+          <w:rFonts w:ascii="Consolas" w:eastAsia="Times New Roman" w:hAnsi="Consolas" w:cs="Times New Roman"/>
+          <w:color w:val="ABB2BF"/>
+          <w:sz w:val="20"/>
+          <w:szCs w:val="20"/>
+        </w:rPr>
+        <w:t> </w:t>
+      </w:r>
+      <w:r>
+        <w:rPr>
+          <w:rFonts w:ascii="Consolas" w:eastAsia="Times New Roman" w:hAnsi="Consolas" w:cs="Times New Roman"/>
+          <w:color w:val="D19A66"/>
+          <w:sz w:val="20"/>
+          <w:szCs w:val="20"/>
+        </w:rPr>
+        <w:t>actions</w:t>
+      </w:r>
+      <w:r>
+        <w:rPr>
+          <w:rFonts w:ascii="Consolas" w:eastAsia="Times New Roman" w:hAnsi="Consolas" w:cs="Times New Roman"/>
+          <w:color w:val="ABB2BF"/>
+          <w:sz w:val="20"/>
+          <w:szCs w:val="20"/>
+        </w:rPr>
+        <w:t> </w:t>
+      </w:r>
+      <w:r>
+        <w:rPr>
+          <w:rFonts w:ascii="Consolas" w:eastAsia="Times New Roman" w:hAnsi="Consolas" w:cs="Times New Roman"/>
+          <w:color w:val="56B6C2"/>
+          <w:sz w:val="20"/>
+          <w:szCs w:val="20"/>
+        </w:rPr>
+        <w:t>=</w:t>
+      </w:r>
+      <w:r>
+        <w:rPr>
+          <w:rFonts w:ascii="Consolas" w:eastAsia="Times New Roman" w:hAnsi="Consolas" w:cs="Times New Roman"/>
+          <w:color w:val="ABB2BF"/>
+          <w:sz w:val="20"/>
+          <w:szCs w:val="20"/>
+        </w:rPr>
+        <w:t> {</w:t>
+      </w:r>
+    </w:p>
+    <w:p>
+      <w:pPr>
+        <w:shd w:val="clear" w:color="auto" w:fill="282C34"/>
+        <w:spacing w:after="0" w:line="300" w:lineRule="atLeast"/>
+        <w:rPr>
+          <w:rFonts w:ascii="Consolas" w:eastAsia="Times New Roman" w:hAnsi="Consolas" w:cs="Times New Roman"/>
+          <w:color w:val="ABB2BF"/>
+          <w:sz w:val="20"/>
+          <w:szCs w:val="20"/>
+        </w:rPr>
+      </w:pPr>
+      <w:r>
+        <w:rPr>
+          <w:rFonts w:ascii="Consolas" w:eastAsia="Times New Roman" w:hAnsi="Consolas" w:cs="Times New Roman"/>
+          <w:color w:val="ABB2BF"/>
+          <w:sz w:val="20"/>
+          <w:szCs w:val="20"/>
+        </w:rPr>
+        <w:t>  </w:t>
+      </w:r>
+      <w:r>
+        <w:rPr>
+          <w:rFonts w:ascii="Consolas" w:eastAsia="Times New Roman" w:hAnsi="Consolas" w:cs="Times New Roman"/>
+          <w:color w:val="61AFEF"/>
+          <w:sz w:val="20"/>
+          <w:szCs w:val="20"/>
+        </w:rPr>
+        <w:t>closeAD</w:t>
+      </w:r>
+      <w:r>
+        <w:rPr>
+          <w:rFonts w:ascii="Consolas" w:eastAsia="Times New Roman" w:hAnsi="Consolas" w:cs="Times New Roman"/>
+          <w:color w:val="ABB2BF"/>
+          <w:sz w:val="20"/>
+          <w:szCs w:val="20"/>
+        </w:rPr>
+        <w:t>({ commit }) {</w:t>
+      </w:r>
+    </w:p>
+    <w:p>
+      <w:pPr>
+        <w:shd w:val="clear" w:color="auto" w:fill="282C34"/>
+        <w:spacing w:after="0" w:line="300" w:lineRule="atLeast"/>
+        <w:rPr>
+          <w:rFonts w:ascii="Consolas" w:eastAsia="Times New Roman" w:hAnsi="Consolas" w:cs="Times New Roman"/>
+          <w:color w:val="ABB2BF"/>
+          <w:sz w:val="20"/>
+          <w:szCs w:val="20"/>
+        </w:rPr>
+      </w:pPr>
+      <w:r>
+        <w:rPr>
+          <w:rFonts w:ascii="Consolas" w:eastAsia="Times New Roman" w:hAnsi="Consolas" w:cs="Times New Roman"/>
+          <w:color w:val="ABB2BF"/>
+          <w:sz w:val="20"/>
+          <w:szCs w:val="20"/>
+        </w:rPr>
+        <w:t>    </w:t>
+      </w:r>
+      <w:r>
+        <w:rPr>
+          <w:rFonts w:ascii="Consolas" w:eastAsia="Times New Roman" w:hAnsi="Consolas" w:cs="Times New Roman"/>
+          <w:color w:val="61AFEF"/>
+          <w:sz w:val="20"/>
+          <w:szCs w:val="20"/>
+        </w:rPr>
+        <w:t>commit</w:t>
+      </w:r>
+      <w:r>
+        <w:rPr>
+          <w:rFonts w:ascii="Consolas" w:eastAsia="Times New Roman" w:hAnsi="Consolas" w:cs="Times New Roman"/>
+          <w:color w:val="ABB2BF"/>
+          <w:sz w:val="20"/>
+          <w:szCs w:val="20"/>
+        </w:rPr>
+        <w:t>(</w:t>
+      </w:r>
+      <w:r>
+        <w:rPr>
+          <w:rFonts w:ascii="Consolas" w:eastAsia="Times New Roman" w:hAnsi="Consolas" w:cs="Times New Roman"/>
+          <w:color w:val="98C379"/>
+          <w:sz w:val="20"/>
+          <w:szCs w:val="20"/>
+        </w:rPr>
+        <w:t>"closeAD"</w:t>
+      </w:r>
+      <w:r>
+        <w:rPr>
+          <w:rFonts w:ascii="Consolas" w:eastAsia="Times New Roman" w:hAnsi="Consolas" w:cs="Times New Roman"/>
+          <w:color w:val="ABB2BF"/>
+          <w:sz w:val="20"/>
+          <w:szCs w:val="20"/>
+        </w:rPr>
+        <w:t>);</w:t>
+      </w:r>
+    </w:p>
+    <w:p>
+      <w:pPr>
+        <w:shd w:val="clear" w:color="auto" w:fill="282C34"/>
+        <w:spacing w:after="0" w:line="300" w:lineRule="atLeast"/>
+        <w:rPr>
+          <w:rFonts w:ascii="Consolas" w:eastAsia="Times New Roman" w:hAnsi="Consolas" w:cs="Times New Roman"/>
+          <w:color w:val="ABB2BF"/>
+          <w:sz w:val="20"/>
+          <w:szCs w:val="20"/>
+        </w:rPr>
+      </w:pPr>
+      <w:r>
+        <w:rPr>
+          <w:rFonts w:ascii="Consolas" w:eastAsia="Times New Roman" w:hAnsi="Consolas" w:cs="Times New Roman"/>
+          <w:color w:val="ABB2BF"/>
+          <w:sz w:val="20"/>
+          <w:szCs w:val="20"/>
+        </w:rPr>
+        <w:t>  },</w:t>
+      </w:r>
+    </w:p>
+    <w:p>
+      <w:pPr>
+        <w:shd w:val="clear" w:color="auto" w:fill="282C34"/>
+        <w:spacing w:after="0" w:line="300" w:lineRule="atLeast"/>
+        <w:rPr>
+          <w:rFonts w:ascii="Consolas" w:eastAsia="Times New Roman" w:hAnsi="Consolas" w:cs="Times New Roman"/>
+          <w:color w:val="ABB2BF"/>
+          <w:sz w:val="20"/>
+          <w:szCs w:val="20"/>
+        </w:rPr>
+      </w:pPr>
+      <w:r>
+        <w:rPr>
+          <w:rFonts w:ascii="Consolas" w:eastAsia="Times New Roman" w:hAnsi="Consolas" w:cs="Times New Roman"/>
+          <w:color w:val="ABB2BF"/>
+          <w:sz w:val="20"/>
+          <w:szCs w:val="20"/>
+        </w:rPr>
+        <w:t>  </w:t>
+      </w:r>
+      <w:r>
+        <w:rPr>
+          <w:rFonts w:ascii="Consolas" w:eastAsia="Times New Roman" w:hAnsi="Consolas" w:cs="Times New Roman"/>
+          <w:color w:val="61AFEF"/>
+          <w:sz w:val="20"/>
+          <w:szCs w:val="20"/>
+        </w:rPr>
+        <w:t>openAD</w:t>
+      </w:r>
+      <w:r>
+        <w:rPr>
+          <w:rFonts w:ascii="Consolas" w:eastAsia="Times New Roman" w:hAnsi="Consolas" w:cs="Times New Roman"/>
+          <w:color w:val="ABB2BF"/>
+          <w:sz w:val="20"/>
+          <w:szCs w:val="20"/>
+        </w:rPr>
+        <w:t>({ commit }) {</w:t>
+      </w:r>
+    </w:p>
+    <w:p>
+      <w:pPr>
+        <w:shd w:val="clear" w:color="auto" w:fill="282C34"/>
+        <w:spacing w:after="0" w:line="300" w:lineRule="atLeast"/>
+        <w:rPr>
+          <w:rFonts w:ascii="Consolas" w:eastAsia="Times New Roman" w:hAnsi="Consolas" w:cs="Times New Roman"/>
+          <w:color w:val="ABB2BF"/>
+          <w:sz w:val="20"/>
+          <w:szCs w:val="20"/>
+        </w:rPr>
+      </w:pPr>
+      <w:r>
+        <w:rPr>
+          <w:rFonts w:ascii="Consolas" w:eastAsia="Times New Roman" w:hAnsi="Consolas" w:cs="Times New Roman"/>
+          <w:color w:val="ABB2BF"/>
+          <w:sz w:val="20"/>
+          <w:szCs w:val="20"/>
+        </w:rPr>
+        <w:t>    </w:t>
+      </w:r>
+      <w:r>
+        <w:rPr>
+          <w:rFonts w:ascii="Consolas" w:eastAsia="Times New Roman" w:hAnsi="Consolas" w:cs="Times New Roman"/>
+          <w:color w:val="61AFEF"/>
+          <w:sz w:val="20"/>
+          <w:szCs w:val="20"/>
+        </w:rPr>
+        <w:t>commit</w:t>
+      </w:r>
+      <w:r>
+        <w:rPr>
+          <w:rFonts w:ascii="Consolas" w:eastAsia="Times New Roman" w:hAnsi="Consolas" w:cs="Times New Roman"/>
+          <w:color w:val="ABB2BF"/>
+          <w:sz w:val="20"/>
+          <w:szCs w:val="20"/>
+        </w:rPr>
+        <w:t>(</w:t>
+      </w:r>
+      <w:r>
+        <w:rPr>
+          <w:rFonts w:ascii="Consolas" w:eastAsia="Times New Roman" w:hAnsi="Consolas" w:cs="Times New Roman"/>
+          <w:color w:val="98C379"/>
+          <w:sz w:val="20"/>
+          <w:szCs w:val="20"/>
+        </w:rPr>
+        <w:t>"openAD"</w:t>
+      </w:r>
+      <w:r>
+        <w:rPr>
+          <w:rFonts w:ascii="Consolas" w:eastAsia="Times New Roman" w:hAnsi="Consolas" w:cs="Times New Roman"/>
+          <w:color w:val="ABB2BF"/>
+          <w:sz w:val="20"/>
+          <w:szCs w:val="20"/>
+        </w:rPr>
+        <w:t>);</w:t>
+      </w:r>
+    </w:p>
+    <w:p>
+      <w:pPr>
+        <w:shd w:val="clear" w:color="auto" w:fill="282C34"/>
+        <w:spacing w:after="0" w:line="300" w:lineRule="atLeast"/>
+        <w:rPr>
+          <w:rFonts w:ascii="Consolas" w:eastAsia="Times New Roman" w:hAnsi="Consolas" w:cs="Times New Roman"/>
+          <w:color w:val="ABB2BF"/>
+          <w:sz w:val="20"/>
+          <w:szCs w:val="20"/>
+        </w:rPr>
+      </w:pPr>
+      <w:r>
+        <w:rPr>
+          <w:rFonts w:ascii="Consolas" w:eastAsia="Times New Roman" w:hAnsi="Consolas" w:cs="Times New Roman"/>
+          <w:color w:val="ABB2BF"/>
+          <w:sz w:val="20"/>
+          <w:szCs w:val="20"/>
+        </w:rPr>
+        <w:t>  }</w:t>
+      </w:r>
+    </w:p>
+    <w:p>
+      <w:pPr>
+        <w:shd w:val="clear" w:color="auto" w:fill="282C34"/>
+        <w:spacing w:after="0" w:line="300" w:lineRule="atLeast"/>
+        <w:rPr>
+          <w:rFonts w:ascii="Consolas" w:eastAsia="Times New Roman" w:hAnsi="Consolas" w:cs="Times New Roman"/>
+          <w:color w:val="ABB2BF"/>
+          <w:sz w:val="20"/>
+          <w:szCs w:val="20"/>
+        </w:rPr>
+      </w:pPr>
+      <w:bookmarkStart w:id="0" w:name="_GoBack"/>
+      <w:bookmarkEnd w:id="0"/>
+      <w:r>
+        <w:rPr>
+          <w:rFonts w:ascii="Consolas" w:eastAsia="Times New Roman" w:hAnsi="Consolas" w:cs="Times New Roman"/>
+          <w:color w:val="ABB2BF"/>
+          <w:sz w:val="20"/>
+          <w:szCs w:val="20"/>
+        </w:rPr>
+        <w:t>};</w:t>
+      </w:r>
+    </w:p>
+    <w:p>
+      <w:pPr>
+        <w:spacing w:after="0"/>
+        <w:rPr>
+          <w:b/>
+          <w:bCs/>
+          <w:sz w:val="28"/>
+          <w:szCs w:val="28"/>
+          <w:lang w:bidi="ar-EG"/>
+        </w:rPr>
+      </w:pPr>
+    </w:p>
+    <w:p>
+      <w:pPr>
+        <w:spacing w:after="0"/>
+        <w:rPr>
+          <w:b/>
+          <w:bCs/>
+          <w:sz w:val="28"/>
+          <w:szCs w:val="28"/>
+          <w:lang w:bidi="ar-EG"/>
+        </w:rPr>
+      </w:pPr>
+      <w:r>
+        <w:rPr>
+          <w:b/>
+          <w:bCs/>
+          <w:sz w:val="28"/>
+          <w:szCs w:val="28"/>
+          <w:lang w:bidi="ar-EG"/>
+        </w:rPr>
+        <w:t>To Use:</w:t>
+      </w:r>
+    </w:p>
+    <w:p>
+      <w:pPr>
+        <w:shd w:val="clear" w:color="auto" w:fill="282C34"/>
+        <w:spacing w:after="0" w:line="300" w:lineRule="atLeast"/>
+        <w:rPr>
+          <w:rFonts w:ascii="Consolas" w:eastAsia="Times New Roman" w:hAnsi="Consolas" w:cs="Times New Roman"/>
+          <w:color w:val="ABB2BF"/>
+          <w:sz w:val="20"/>
+          <w:szCs w:val="20"/>
+        </w:rPr>
+      </w:pPr>
+      <w:r>
+        <w:rPr>
+          <w:rFonts w:ascii="Consolas" w:eastAsia="Times New Roman" w:hAnsi="Consolas" w:cs="Times New Roman"/>
+          <w:i/>
+          <w:iCs/>
+          <w:color w:val="5C6370"/>
+          <w:sz w:val="20"/>
+          <w:szCs w:val="20"/>
+        </w:rPr>
+        <w:t>// To Get Status</w:t>
+      </w:r>
+    </w:p>
+    <w:p>
+      <w:pPr>
+        <w:shd w:val="clear" w:color="auto" w:fill="282C34"/>
+        <w:spacing w:after="0" w:line="300" w:lineRule="atLeast"/>
+        <w:rPr>
+          <w:rFonts w:ascii="Consolas" w:eastAsia="Times New Roman" w:hAnsi="Consolas" w:cs="Times New Roman"/>
+          <w:color w:val="ABB2BF"/>
+          <w:sz w:val="20"/>
+          <w:szCs w:val="20"/>
+        </w:rPr>
+      </w:pPr>
+      <w:r>
+        <w:rPr>
+          <w:rFonts w:ascii="Consolas" w:eastAsia="Times New Roman" w:hAnsi="Consolas" w:cs="Times New Roman"/>
+          <w:color w:val="E06C75"/>
+          <w:sz w:val="20"/>
+          <w:szCs w:val="20"/>
+        </w:rPr>
+        <w:t>this</w:t>
+      </w:r>
+      <w:r>
+        <w:rPr>
+          <w:rFonts w:ascii="Consolas" w:eastAsia="Times New Roman" w:hAnsi="Consolas" w:cs="Times New Roman"/>
+          <w:color w:val="ABB2BF"/>
+          <w:sz w:val="20"/>
+          <w:szCs w:val="20"/>
+        </w:rPr>
+        <w:t>.</w:t>
+      </w:r>
+      <w:r>
+        <w:rPr>
+          <w:rFonts w:ascii="Consolas" w:eastAsia="Times New Roman" w:hAnsi="Consolas" w:cs="Times New Roman"/>
+          <w:color w:val="E06C75"/>
+          <w:sz w:val="20"/>
+          <w:szCs w:val="20"/>
+        </w:rPr>
+        <w:t>$store</w:t>
+      </w:r>
+      <w:r>
+        <w:rPr>
+          <w:rFonts w:ascii="Consolas" w:eastAsia="Times New Roman" w:hAnsi="Consolas" w:cs="Times New Roman"/>
+          <w:color w:val="ABB2BF"/>
+          <w:sz w:val="20"/>
+          <w:szCs w:val="20"/>
+        </w:rPr>
+        <w:t>.</w:t>
+      </w:r>
+      <w:r>
+        <w:rPr>
+          <w:rFonts w:ascii="Consolas" w:eastAsia="Times New Roman" w:hAnsi="Consolas" w:cs="Times New Roman"/>
+          <w:color w:val="E06C75"/>
+          <w:sz w:val="20"/>
+          <w:szCs w:val="20"/>
+        </w:rPr>
+        <w:t>state</w:t>
+      </w:r>
+      <w:r>
+        <w:rPr>
+          <w:rFonts w:ascii="Consolas" w:eastAsia="Times New Roman" w:hAnsi="Consolas" w:cs="Times New Roman"/>
+          <w:color w:val="ABB2BF"/>
+          <w:sz w:val="20"/>
+          <w:szCs w:val="20"/>
+        </w:rPr>
+        <w:t>.</w:t>
+      </w:r>
+      <w:r>
+        <w:rPr>
+          <w:rFonts w:ascii="Consolas" w:eastAsia="Times New Roman" w:hAnsi="Consolas" w:cs="Times New Roman"/>
+          <w:color w:val="E06C75"/>
+          <w:sz w:val="20"/>
+          <w:szCs w:val="20"/>
+        </w:rPr>
+        <w:t>ads</w:t>
+      </w:r>
+      <w:r>
+        <w:rPr>
+          <w:rFonts w:ascii="Consolas" w:eastAsia="Times New Roman" w:hAnsi="Consolas" w:cs="Times New Roman"/>
+          <w:color w:val="ABB2BF"/>
+          <w:sz w:val="20"/>
+          <w:szCs w:val="20"/>
+        </w:rPr>
+        <w:t>.</w:t>
+      </w:r>
+      <w:r>
+        <w:rPr>
+          <w:rFonts w:ascii="Consolas" w:eastAsia="Times New Roman" w:hAnsi="Consolas" w:cs="Times New Roman"/>
+          <w:color w:val="E06C75"/>
+          <w:sz w:val="20"/>
+          <w:szCs w:val="20"/>
+        </w:rPr>
+        <w:t>showAD</w:t>
+      </w:r>
+    </w:p>
+    <w:p>
+      <w:pPr>
+        <w:shd w:val="clear" w:color="auto" w:fill="282C34"/>
+        <w:spacing w:after="0" w:line="300" w:lineRule="atLeast"/>
+        <w:rPr>
+          <w:rFonts w:ascii="Consolas" w:eastAsia="Times New Roman" w:hAnsi="Consolas" w:cs="Times New Roman"/>
+          <w:color w:val="ABB2BF"/>
+          <w:sz w:val="20"/>
+          <w:szCs w:val="20"/>
+        </w:rPr>
+      </w:pPr>
+    </w:p>
+    <w:p>
+      <w:pPr>
+        <w:shd w:val="clear" w:color="auto" w:fill="282C34"/>
+        <w:spacing w:after="0" w:line="300" w:lineRule="atLeast"/>
+        <w:rPr>
+          <w:rFonts w:ascii="Consolas" w:eastAsia="Times New Roman" w:hAnsi="Consolas" w:cs="Times New Roman"/>
+          <w:color w:val="ABB2BF"/>
+          <w:sz w:val="20"/>
+          <w:szCs w:val="20"/>
+        </w:rPr>
+      </w:pPr>
+      <w:r>
+        <w:rPr>
+          <w:rFonts w:ascii="Consolas" w:eastAsia="Times New Roman" w:hAnsi="Consolas" w:cs="Times New Roman"/>
+          <w:i/>
+          <w:iCs/>
+          <w:color w:val="5C6370"/>
+          <w:sz w:val="20"/>
+          <w:szCs w:val="20"/>
+        </w:rPr>
+        <w:t>// To get Getter</w:t>
+      </w:r>
+    </w:p>
+    <w:p>
+      <w:pPr>
+        <w:shd w:val="clear" w:color="auto" w:fill="282C34"/>
+        <w:spacing w:after="0" w:line="300" w:lineRule="atLeast"/>
+        <w:rPr>
+          <w:rFonts w:ascii="Consolas" w:eastAsia="Times New Roman" w:hAnsi="Consolas" w:cs="Times New Roman"/>
+          <w:color w:val="ABB2BF"/>
+          <w:sz w:val="20"/>
+          <w:szCs w:val="20"/>
+        </w:rPr>
+      </w:pPr>
+      <w:r>
+        <w:rPr>
+          <w:rFonts w:ascii="Consolas" w:eastAsia="Times New Roman" w:hAnsi="Consolas" w:cs="Times New Roman"/>
+          <w:color w:val="E06C75"/>
+          <w:sz w:val="20"/>
+          <w:szCs w:val="20"/>
+        </w:rPr>
+        <w:t>this</w:t>
+      </w:r>
+      <w:r>
+        <w:rPr>
+          <w:rFonts w:ascii="Consolas" w:eastAsia="Times New Roman" w:hAnsi="Consolas" w:cs="Times New Roman"/>
+          <w:color w:val="ABB2BF"/>
+          <w:sz w:val="20"/>
+          <w:szCs w:val="20"/>
+        </w:rPr>
+        <w:t>.</w:t>
+      </w:r>
+      <w:r>
+        <w:rPr>
+          <w:rFonts w:ascii="Consolas" w:eastAsia="Times New Roman" w:hAnsi="Consolas" w:cs="Times New Roman"/>
+          <w:color w:val="E06C75"/>
+          <w:sz w:val="20"/>
+          <w:szCs w:val="20"/>
+        </w:rPr>
+        <w:t>$store</w:t>
+      </w:r>
+      <w:r>
+        <w:rPr>
+          <w:rFonts w:ascii="Consolas" w:eastAsia="Times New Roman" w:hAnsi="Consolas" w:cs="Times New Roman"/>
+          <w:color w:val="ABB2BF"/>
+          <w:sz w:val="20"/>
+          <w:szCs w:val="20"/>
+        </w:rPr>
+        <w:t>.</w:t>
+      </w:r>
+      <w:r>
+        <w:rPr>
+          <w:rFonts w:ascii="Consolas" w:eastAsia="Times New Roman" w:hAnsi="Consolas" w:cs="Times New Roman"/>
+          <w:color w:val="E06C75"/>
+          <w:sz w:val="20"/>
+          <w:szCs w:val="20"/>
+        </w:rPr>
+        <w:t>getters</w:t>
+      </w:r>
+      <w:r>
+        <w:rPr>
+          <w:rFonts w:ascii="Consolas" w:eastAsia="Times New Roman" w:hAnsi="Consolas" w:cs="Times New Roman"/>
+          <w:color w:val="ABB2BF"/>
+          <w:sz w:val="20"/>
+          <w:szCs w:val="20"/>
+        </w:rPr>
+        <w:t>[</w:t>
+      </w:r>
+      <w:r>
+        <w:rPr>
+          <w:rFonts w:ascii="Consolas" w:eastAsia="Times New Roman" w:hAnsi="Consolas" w:cs="Times New Roman"/>
+          <w:color w:val="98C379"/>
+          <w:sz w:val="20"/>
+          <w:szCs w:val="20"/>
+        </w:rPr>
+        <w:t>'ads/getSmall'</w:t>
+      </w:r>
+      <w:r>
+        <w:rPr>
+          <w:rFonts w:ascii="Consolas" w:eastAsia="Times New Roman" w:hAnsi="Consolas" w:cs="Times New Roman"/>
+          <w:color w:val="ABB2BF"/>
+          <w:sz w:val="20"/>
+          <w:szCs w:val="20"/>
+        </w:rPr>
+        <w:t>]</w:t>
+      </w:r>
+    </w:p>
+    <w:p>
+      <w:pPr>
+        <w:shd w:val="clear" w:color="auto" w:fill="282C34"/>
+        <w:spacing w:after="0" w:line="300" w:lineRule="atLeast"/>
+        <w:rPr>
+          <w:rFonts w:ascii="Consolas" w:eastAsia="Times New Roman" w:hAnsi="Consolas" w:cs="Times New Roman"/>
+          <w:color w:val="ABB2BF"/>
+          <w:sz w:val="20"/>
+          <w:szCs w:val="20"/>
+        </w:rPr>
+      </w:pPr>
+    </w:p>
+    <w:p>
+      <w:pPr>
+        <w:shd w:val="clear" w:color="auto" w:fill="282C34"/>
+        <w:spacing w:after="0" w:line="300" w:lineRule="atLeast"/>
+        <w:rPr>
+          <w:rFonts w:ascii="Consolas" w:eastAsia="Times New Roman" w:hAnsi="Consolas" w:cs="Times New Roman"/>
+          <w:color w:val="ABB2BF"/>
+          <w:sz w:val="20"/>
+          <w:szCs w:val="20"/>
+        </w:rPr>
+      </w:pPr>
+      <w:r>
+        <w:rPr>
+          <w:rFonts w:ascii="Consolas" w:eastAsia="Times New Roman" w:hAnsi="Consolas" w:cs="Times New Roman"/>
+          <w:i/>
+          <w:iCs/>
+          <w:color w:val="5C6370"/>
+          <w:sz w:val="20"/>
+          <w:szCs w:val="20"/>
+        </w:rPr>
+        <w:t>// For Mutations do Commit (not Recommend to use) </w:t>
+      </w:r>
+    </w:p>
+    <w:p>
+      <w:pPr>
+        <w:shd w:val="clear" w:color="auto" w:fill="282C34"/>
+        <w:spacing w:after="0" w:line="300" w:lineRule="atLeast"/>
+        <w:rPr>
+          <w:rFonts w:ascii="Consolas" w:eastAsia="Times New Roman" w:hAnsi="Consolas" w:cs="Times New Roman"/>
+          <w:color w:val="ABB2BF"/>
+          <w:sz w:val="20"/>
+          <w:szCs w:val="20"/>
+        </w:rPr>
+      </w:pPr>
+      <w:r>
+        <w:rPr>
+          <w:rFonts w:ascii="Consolas" w:eastAsia="Times New Roman" w:hAnsi="Consolas" w:cs="Times New Roman"/>
+          <w:color w:val="E06C75"/>
+          <w:sz w:val="20"/>
+          <w:szCs w:val="20"/>
+        </w:rPr>
+        <w:t>this</w:t>
+      </w:r>
+      <w:r>
+        <w:rPr>
+          <w:rFonts w:ascii="Consolas" w:eastAsia="Times New Roman" w:hAnsi="Consolas" w:cs="Times New Roman"/>
+          <w:color w:val="ABB2BF"/>
+          <w:sz w:val="20"/>
+          <w:szCs w:val="20"/>
+        </w:rPr>
+        <w:t>.</w:t>
+      </w:r>
+      <w:r>
+        <w:rPr>
+          <w:rFonts w:ascii="Consolas" w:eastAsia="Times New Roman" w:hAnsi="Consolas" w:cs="Times New Roman"/>
+          <w:color w:val="E06C75"/>
+          <w:sz w:val="20"/>
+          <w:szCs w:val="20"/>
+        </w:rPr>
+        <w:t>$store</w:t>
+      </w:r>
+      <w:r>
+        <w:rPr>
+          <w:rFonts w:ascii="Consolas" w:eastAsia="Times New Roman" w:hAnsi="Consolas" w:cs="Times New Roman"/>
+          <w:color w:val="ABB2BF"/>
+          <w:sz w:val="20"/>
+          <w:szCs w:val="20"/>
+        </w:rPr>
+        <w:t>.</w:t>
+      </w:r>
+      <w:r>
+        <w:rPr>
+          <w:rFonts w:ascii="Consolas" w:eastAsia="Times New Roman" w:hAnsi="Consolas" w:cs="Times New Roman"/>
+          <w:color w:val="61AFEF"/>
+          <w:sz w:val="20"/>
+          <w:szCs w:val="20"/>
+        </w:rPr>
+        <w:t>commit</w:t>
+      </w:r>
+      <w:r>
+        <w:rPr>
+          <w:rFonts w:ascii="Consolas" w:eastAsia="Times New Roman" w:hAnsi="Consolas" w:cs="Times New Roman"/>
+          <w:color w:val="ABB2BF"/>
+          <w:sz w:val="20"/>
+          <w:szCs w:val="20"/>
+        </w:rPr>
+        <w:t>(</w:t>
+      </w:r>
+      <w:r>
+        <w:rPr>
+          <w:rFonts w:ascii="Consolas" w:eastAsia="Times New Roman" w:hAnsi="Consolas" w:cs="Times New Roman"/>
+          <w:color w:val="98C379"/>
+          <w:sz w:val="20"/>
+          <w:szCs w:val="20"/>
+        </w:rPr>
+        <w:t>'ads/openAD'</w:t>
+      </w:r>
+      <w:r>
+        <w:rPr>
+          <w:rFonts w:ascii="Consolas" w:eastAsia="Times New Roman" w:hAnsi="Consolas" w:cs="Times New Roman"/>
+          <w:color w:val="ABB2BF"/>
+          <w:sz w:val="20"/>
+          <w:szCs w:val="20"/>
+        </w:rPr>
+        <w:t>)</w:t>
+      </w:r>
+    </w:p>
+    <w:p>
+      <w:pPr>
+        <w:shd w:val="clear" w:color="auto" w:fill="282C34"/>
+        <w:spacing w:after="0" w:line="300" w:lineRule="atLeast"/>
+        <w:rPr>
+          <w:rFonts w:ascii="Consolas" w:eastAsia="Times New Roman" w:hAnsi="Consolas" w:cs="Times New Roman"/>
+          <w:color w:val="ABB2BF"/>
+          <w:sz w:val="20"/>
+          <w:szCs w:val="20"/>
+        </w:rPr>
+      </w:pPr>
+    </w:p>
+    <w:p>
+      <w:pPr>
+        <w:shd w:val="clear" w:color="auto" w:fill="282C34"/>
+        <w:spacing w:after="0" w:line="300" w:lineRule="atLeast"/>
+        <w:rPr>
+          <w:rFonts w:ascii="Consolas" w:eastAsia="Times New Roman" w:hAnsi="Consolas" w:cs="Times New Roman"/>
+          <w:color w:val="ABB2BF"/>
+          <w:sz w:val="20"/>
+          <w:szCs w:val="20"/>
+        </w:rPr>
+      </w:pPr>
+      <w:r>
+        <w:rPr>
+          <w:rFonts w:ascii="Consolas" w:eastAsia="Times New Roman" w:hAnsi="Consolas" w:cs="Times New Roman"/>
+          <w:i/>
+          <w:iCs/>
+          <w:color w:val="5C6370"/>
+          <w:sz w:val="20"/>
+          <w:szCs w:val="20"/>
+        </w:rPr>
+        <w:t>// For Actions do Dispatch (Recommend to use for better code Synchronization) </w:t>
+      </w:r>
+    </w:p>
+    <w:p>
+      <w:pPr>
+        <w:shd w:val="clear" w:color="auto" w:fill="282C34"/>
+        <w:spacing w:after="0" w:line="300" w:lineRule="atLeast"/>
+        <w:rPr>
+          <w:rFonts w:ascii="Consolas" w:eastAsia="Times New Roman" w:hAnsi="Consolas" w:cs="Times New Roman"/>
+          <w:color w:val="ABB2BF"/>
+          <w:sz w:val="20"/>
+          <w:szCs w:val="20"/>
+        </w:rPr>
+      </w:pPr>
+      <w:r>
+        <w:rPr>
+          <w:rFonts w:ascii="Consolas" w:eastAsia="Times New Roman" w:hAnsi="Consolas" w:cs="Times New Roman"/>
+          <w:color w:val="E06C75"/>
+          <w:sz w:val="20"/>
+          <w:szCs w:val="20"/>
+        </w:rPr>
+        <w:t>this</w:t>
+      </w:r>
+      <w:r>
+        <w:rPr>
+          <w:rFonts w:ascii="Consolas" w:eastAsia="Times New Roman" w:hAnsi="Consolas" w:cs="Times New Roman"/>
+          <w:color w:val="ABB2BF"/>
+          <w:sz w:val="20"/>
+          <w:szCs w:val="20"/>
+        </w:rPr>
+        <w:t>.</w:t>
+      </w:r>
+      <w:r>
+        <w:rPr>
+          <w:rFonts w:ascii="Consolas" w:eastAsia="Times New Roman" w:hAnsi="Consolas" w:cs="Times New Roman"/>
+          <w:color w:val="E06C75"/>
+          <w:sz w:val="20"/>
+          <w:szCs w:val="20"/>
+        </w:rPr>
+        <w:t>$store</w:t>
+      </w:r>
+      <w:r>
+        <w:rPr>
+          <w:rFonts w:ascii="Consolas" w:eastAsia="Times New Roman" w:hAnsi="Consolas" w:cs="Times New Roman"/>
+          <w:color w:val="ABB2BF"/>
+          <w:sz w:val="20"/>
+          <w:szCs w:val="20"/>
+        </w:rPr>
+        <w:t>.</w:t>
+      </w:r>
+      <w:r>
+        <w:rPr>
+          <w:rFonts w:ascii="Consolas" w:eastAsia="Times New Roman" w:hAnsi="Consolas" w:cs="Times New Roman"/>
+          <w:color w:val="61AFEF"/>
+          <w:sz w:val="20"/>
+          <w:szCs w:val="20"/>
+        </w:rPr>
+        <w:t>dispatch</w:t>
+      </w:r>
+      <w:r>
+        <w:rPr>
+          <w:rFonts w:ascii="Consolas" w:eastAsia="Times New Roman" w:hAnsi="Consolas" w:cs="Times New Roman"/>
+          <w:color w:val="ABB2BF"/>
+          <w:sz w:val="20"/>
+          <w:szCs w:val="20"/>
+        </w:rPr>
+        <w:t>(</w:t>
+      </w:r>
+      <w:r>
+        <w:rPr>
+          <w:rFonts w:ascii="Consolas" w:eastAsia="Times New Roman" w:hAnsi="Consolas" w:cs="Times New Roman"/>
+          <w:color w:val="98C379"/>
+          <w:sz w:val="20"/>
+          <w:szCs w:val="20"/>
+        </w:rPr>
+        <w:t>'ads/openAD'</w:t>
+      </w:r>
+      <w:r>
+        <w:rPr>
+          <w:rFonts w:ascii="Consolas" w:eastAsia="Times New Roman" w:hAnsi="Consolas" w:cs="Times New Roman"/>
+          <w:color w:val="ABB2BF"/>
+          <w:sz w:val="20"/>
+          <w:szCs w:val="20"/>
+        </w:rPr>
+        <w:t>)</w:t>
+      </w:r>
+    </w:p>
+    <w:p>
+      <w:pPr>
+        <w:rPr>
+          <w:b/>
+          <w:bCs/>
+          <w:sz w:val="28"/>
+          <w:szCs w:val="28"/>
           <w:lang w:bidi="ar-EG"/>
         </w:rPr>
       </w:pPr>
@@ -8591,7 +10862,7 @@
 </file>
 
 <file path=word/styles.xml><?xml version="1.0" encoding="utf-8"?>
-<w:styles xmlns:mc="http://schemas.openxmlformats.org/markup-compatibility/2006" xmlns:r="http://schemas.openxmlformats.org/officeDocument/2006/relationships" xmlns:w="http://schemas.openxmlformats.org/wordprocessingml/2006/main" xmlns:w14="http://schemas.microsoft.com/office/word/2010/wordml" xmlns:w15="http://schemas.microsoft.com/office/word/2012/wordml" xmlns:w16cex="http://schemas.microsoft.com/office/word/2018/wordml/cex" xmlns:w16cid="http://schemas.microsoft.com/office/word/2016/wordml/cid" xmlns:w16="http://schemas.microsoft.com/office/word/2018/wordml" xmlns:w16se="http://schemas.microsoft.com/office/word/2015/wordml/symex" mc:Ignorable="w14 w15 w16se w16cid w16 w16cex">
+<w:styles xmlns:mc="http://schemas.openxmlformats.org/markup-compatibility/2006" xmlns:r="http://schemas.openxmlformats.org/officeDocument/2006/relationships" xmlns:w="http://schemas.openxmlformats.org/wordprocessingml/2006/main" xmlns:w14="http://schemas.microsoft.com/office/word/2010/wordml" xmlns:w15="http://schemas.microsoft.com/office/word/2012/wordml" mc:Ignorable="w14 w15">
   <w:docDefaults>
     <w:rPrDefault>
       <w:rPr>
@@ -8607,7 +10878,7 @@
       </w:pPr>
     </w:pPrDefault>
   </w:docDefaults>
-  <w:latentStyles w:defLockedState="0" w:defUIPriority="99" w:defSemiHidden="0" w:defUnhideWhenUsed="0" w:defQFormat="0" w:count="376">
+  <w:latentStyles w:defLockedState="0" w:defUIPriority="99" w:defSemiHidden="0" w:defUnhideWhenUsed="0" w:defQFormat="0" w:count="371">
     <w:lsdException w:name="Normal" w:uiPriority="0" w:qFormat="1"/>
     <w:lsdException w:name="heading 1" w:uiPriority="9" w:qFormat="1"/>
     <w:lsdException w:name="heading 2" w:semiHidden="1" w:uiPriority="9" w:unhideWhenUsed="1" w:qFormat="1"/>
@@ -8979,11 +11250,6 @@
     <w:lsdException w:name="List Table 5 Dark Accent 6" w:uiPriority="50"/>
     <w:lsdException w:name="List Table 6 Colorful Accent 6" w:uiPriority="51"/>
     <w:lsdException w:name="List Table 7 Colorful Accent 6" w:uiPriority="52"/>
-    <w:lsdException w:name="Mention" w:semiHidden="1" w:unhideWhenUsed="1"/>
-    <w:lsdException w:name="Smart Hyperlink" w:semiHidden="1" w:unhideWhenUsed="1"/>
-    <w:lsdException w:name="Hashtag" w:semiHidden="1" w:unhideWhenUsed="1"/>
-    <w:lsdException w:name="Unresolved Mention" w:semiHidden="1" w:unhideWhenUsed="1"/>
-    <w:lsdException w:name="Smart Link" w:semiHidden="1" w:unhideWhenUsed="1"/>
   </w:latentStyles>
   <w:style w:type="paragraph" w:default="1" w:styleId="Normal">
     <w:name w:val="Normal"/>

--- a/Vuex.docx
+++ b/Vuex.docx
@@ -3895,7 +3895,17 @@
           <w:szCs w:val="28"/>
           <w:lang w:bidi="ar-EG"/>
         </w:rPr>
-        <w:t>They will print console error if we edit store state from outside funtion</w:t>
+        <w:t>APP</w:t>
+      </w:r>
+      <w:bookmarkStart w:id="0" w:name="_GoBack"/>
+      <w:bookmarkEnd w:id="0"/>
+      <w:r>
+        <w:rPr>
+          <w:sz w:val="28"/>
+          <w:szCs w:val="28"/>
+          <w:lang w:bidi="ar-EG"/>
+        </w:rPr>
+        <w:t xml:space="preserve"> will print console error if we edit store state from outside funtion</w:t>
       </w:r>
     </w:p>
     <w:p>
@@ -10321,8 +10331,6 @@
           <w:szCs w:val="20"/>
         </w:rPr>
       </w:pPr>
-      <w:bookmarkStart w:id="0" w:name="_GoBack"/>
-      <w:bookmarkEnd w:id="0"/>
       <w:r>
         <w:rPr>
           <w:rFonts w:ascii="Consolas" w:eastAsia="Times New Roman" w:hAnsi="Consolas" w:cs="Times New Roman"/>
